--- a/HQTCSDL.docx
+++ b/HQTCSDL.docx
@@ -2644,13 +2644,8 @@
         <w:spacing w:before="0"/>
       </w:pPr>
       <w:r>
-        <w:t xml:space="preserve">Mục đích và lí do lựa chọn hệ </w:t>
-      </w:r>
-      <w:proofErr w:type="gramStart"/>
-      <w:r>
-        <w:t>thống</w:t>
-      </w:r>
-      <w:proofErr w:type="gramEnd"/>
+        <w:t>Mục đích và lí do lựa chọn hệ thống</w:t>
+      </w:r>
     </w:p>
     <w:p>
       <w:pPr>
@@ -3330,17 +3325,8 @@
           <w:b/>
           <w:bCs/>
         </w:rPr>
-        <w:t xml:space="preserve">2.3. Chuyển đổi mô hình dữ liệu sang mô hình vật </w:t>
-      </w:r>
-      <w:proofErr w:type="gramStart"/>
-      <w:r>
-        <w:rPr>
-          <w:b/>
-          <w:bCs/>
-        </w:rPr>
-        <w:t>lý</w:t>
-      </w:r>
-      <w:proofErr w:type="gramEnd"/>
+        <w:t>2.3. Chuyển đổi mô hình dữ liệu sang mô hình vật lý</w:t>
+      </w:r>
     </w:p>
     <w:p>
       <w:pPr>
@@ -4019,305 +4005,305 @@
         <w:rPr>
           <w:lang w:val="vi-VN"/>
         </w:rPr>
-        <w:t>INSERT INTO NhaCungCap (MaNCC, TenNCC, DiaChi, DienThoai) VALUES</w:t>
-      </w:r>
-    </w:p>
-    <w:p>
-      <w:pPr>
-        <w:spacing w:after="160" w:line="259" w:lineRule="auto"/>
-        <w:jc w:val="left"/>
-        <w:rPr>
-          <w:lang w:val="vi-VN"/>
-        </w:rPr>
-      </w:pPr>
-      <w:r>
-        <w:rPr>
-          <w:lang w:val="vi-VN"/>
-        </w:rPr>
-        <w:t>(1, 'Công ty A', 'Hà Nội', '0123456789'),</w:t>
-      </w:r>
-    </w:p>
-    <w:p>
-      <w:pPr>
-        <w:spacing w:after="160" w:line="259" w:lineRule="auto"/>
-        <w:jc w:val="left"/>
-        <w:rPr>
-          <w:lang w:val="vi-VN"/>
-        </w:rPr>
-      </w:pPr>
-      <w:r>
-        <w:rPr>
-          <w:lang w:val="vi-VN"/>
-        </w:rPr>
-        <w:t>(2, 'Công ty B', 'TP. HCM', '0987654321');</w:t>
-      </w:r>
-    </w:p>
-    <w:p>
-      <w:pPr>
-        <w:spacing w:after="160" w:line="259" w:lineRule="auto"/>
-        <w:jc w:val="left"/>
-        <w:rPr>
-          <w:lang w:val="vi-VN"/>
-        </w:rPr>
-      </w:pPr>
-    </w:p>
-    <w:p>
-      <w:pPr>
-        <w:spacing w:after="160" w:line="259" w:lineRule="auto"/>
-        <w:jc w:val="left"/>
-        <w:rPr>
-          <w:lang w:val="vi-VN"/>
-        </w:rPr>
-      </w:pPr>
-      <w:r>
-        <w:rPr>
-          <w:lang w:val="vi-VN"/>
-        </w:rPr>
-        <w:t>INSERT INTO MatHang (MaMH, TenMH, DonViTinh, QuyCach, SoLuongTon) VALUES</w:t>
-      </w:r>
-    </w:p>
-    <w:p>
-      <w:pPr>
-        <w:spacing w:after="160" w:line="259" w:lineRule="auto"/>
-        <w:jc w:val="left"/>
-        <w:rPr>
-          <w:lang w:val="vi-VN"/>
-        </w:rPr>
-      </w:pPr>
-      <w:r>
-        <w:rPr>
-          <w:lang w:val="vi-VN"/>
-        </w:rPr>
-        <w:t>(1, 'Sản phẩm X', 'Cái', 'Hộp 10 cái', 100),</w:t>
-      </w:r>
-    </w:p>
-    <w:p>
-      <w:pPr>
-        <w:spacing w:after="160" w:line="259" w:lineRule="auto"/>
-        <w:jc w:val="left"/>
-        <w:rPr>
-          <w:lang w:val="vi-VN"/>
-        </w:rPr>
-      </w:pPr>
-      <w:r>
-        <w:rPr>
-          <w:lang w:val="vi-VN"/>
-        </w:rPr>
-        <w:t>(2, 'Sản phẩm Y', 'Kg', 'Bao 5kg', 50);</w:t>
-      </w:r>
-    </w:p>
-    <w:p>
-      <w:pPr>
-        <w:spacing w:after="160" w:line="259" w:lineRule="auto"/>
-        <w:jc w:val="left"/>
-        <w:rPr>
-          <w:lang w:val="vi-VN"/>
-        </w:rPr>
-      </w:pPr>
-    </w:p>
-    <w:p>
-      <w:pPr>
-        <w:spacing w:after="160" w:line="259" w:lineRule="auto"/>
-        <w:jc w:val="left"/>
-        <w:rPr>
-          <w:lang w:val="vi-VN"/>
-        </w:rPr>
-      </w:pPr>
-      <w:r>
-        <w:rPr>
-          <w:lang w:val="vi-VN"/>
-        </w:rPr>
-        <w:t>INSERT INTO DonDatHang (SoDDH, NgayDat, MaNCC, GhiChu, SoMatHangDat) VALUES</w:t>
-      </w:r>
-    </w:p>
-    <w:p>
-      <w:pPr>
-        <w:spacing w:after="160" w:line="259" w:lineRule="auto"/>
-        <w:jc w:val="left"/>
-        <w:rPr>
-          <w:lang w:val="vi-VN"/>
-        </w:rPr>
-      </w:pPr>
-      <w:r>
-        <w:rPr>
-          <w:lang w:val="vi-VN"/>
-        </w:rPr>
-        <w:t>(1001, '2024-03-01', 1, 'Đơn hàng tháng 3', 2),</w:t>
-      </w:r>
-    </w:p>
-    <w:p>
-      <w:pPr>
-        <w:spacing w:after="160" w:line="259" w:lineRule="auto"/>
-        <w:jc w:val="left"/>
-        <w:rPr>
-          <w:lang w:val="vi-VN"/>
-        </w:rPr>
-      </w:pPr>
-      <w:r>
-        <w:rPr>
-          <w:lang w:val="vi-VN"/>
-        </w:rPr>
-        <w:t>(1002, '2024-03-05', 2, 'Hàng tồn kho bổ sung', 3),</w:t>
-      </w:r>
-    </w:p>
-    <w:p>
-      <w:pPr>
-        <w:spacing w:after="160" w:line="259" w:lineRule="auto"/>
-        <w:jc w:val="left"/>
-        <w:rPr>
-          <w:lang w:val="vi-VN"/>
-        </w:rPr>
-      </w:pPr>
-      <w:r>
-        <w:rPr>
-          <w:lang w:val="vi-VN"/>
-        </w:rPr>
-        <w:t>(1003, '2024-03-10', 3, 'Đặt hàng đợt đầu', 2),</w:t>
-      </w:r>
-    </w:p>
-    <w:p>
-      <w:pPr>
-        <w:spacing w:after="160" w:line="259" w:lineRule="auto"/>
-        <w:jc w:val="left"/>
-        <w:rPr>
-          <w:lang w:val="vi-VN"/>
-        </w:rPr>
-      </w:pPr>
-      <w:r>
-        <w:rPr>
-          <w:lang w:val="vi-VN"/>
-        </w:rPr>
-        <w:t>(1004, '2024-03-15', 4, 'Hàng gấp cho dự án', 1);</w:t>
-      </w:r>
-    </w:p>
-    <w:p>
-      <w:pPr>
-        <w:spacing w:after="160" w:line="259" w:lineRule="auto"/>
-        <w:jc w:val="left"/>
-        <w:rPr>
-          <w:lang w:val="vi-VN"/>
-        </w:rPr>
-      </w:pPr>
-    </w:p>
-    <w:p>
-      <w:pPr>
-        <w:spacing w:after="160" w:line="259" w:lineRule="auto"/>
-        <w:jc w:val="left"/>
-        <w:rPr>
-          <w:lang w:val="vi-VN"/>
-        </w:rPr>
-      </w:pPr>
-      <w:r>
-        <w:rPr>
-          <w:lang w:val="vi-VN"/>
-        </w:rPr>
-        <w:t>INSERT INTO ChiTietDatHang (SoDDH, MaMH, SoLuongDat, DonGiaDat) VALUES</w:t>
-      </w:r>
-    </w:p>
-    <w:p>
-      <w:pPr>
-        <w:spacing w:after="160" w:line="259" w:lineRule="auto"/>
-        <w:jc w:val="left"/>
-        <w:rPr>
-          <w:lang w:val="vi-VN"/>
-        </w:rPr>
-      </w:pPr>
-      <w:r>
-        <w:rPr>
-          <w:lang w:val="vi-VN"/>
-        </w:rPr>
-        <w:t>(1001, 101, 10, 1500000),</w:t>
-      </w:r>
-    </w:p>
-    <w:p>
-      <w:pPr>
-        <w:spacing w:after="160" w:line="259" w:lineRule="auto"/>
-        <w:jc w:val="left"/>
-        <w:rPr>
-          <w:lang w:val="vi-VN"/>
-        </w:rPr>
-      </w:pPr>
-      <w:r>
-        <w:rPr>
-          <w:lang w:val="vi-VN"/>
-        </w:rPr>
-        <w:t>(1001, 102, 20, 700000),</w:t>
-      </w:r>
-    </w:p>
-    <w:p>
-      <w:pPr>
-        <w:spacing w:after="160" w:line="259" w:lineRule="auto"/>
-        <w:jc w:val="left"/>
-        <w:rPr>
-          <w:lang w:val="vi-VN"/>
-        </w:rPr>
-      </w:pPr>
-      <w:r>
-        <w:rPr>
-          <w:lang w:val="vi-VN"/>
-        </w:rPr>
-        <w:t>(1002, 103, 5, 2500000),</w:t>
-      </w:r>
-    </w:p>
-    <w:p>
-      <w:pPr>
-        <w:spacing w:after="160" w:line="259" w:lineRule="auto"/>
-        <w:jc w:val="left"/>
-        <w:rPr>
-          <w:lang w:val="vi-VN"/>
-        </w:rPr>
-      </w:pPr>
-      <w:r>
-        <w:rPr>
-          <w:lang w:val="vi-VN"/>
-        </w:rPr>
-        <w:t>(1002, 104, 3, 5000000),</w:t>
-      </w:r>
-    </w:p>
-    <w:p>
-      <w:pPr>
-        <w:spacing w:after="160" w:line="259" w:lineRule="auto"/>
-        <w:jc w:val="left"/>
-        <w:rPr>
-          <w:lang w:val="vi-VN"/>
-        </w:rPr>
-      </w:pPr>
-      <w:r>
-        <w:rPr>
-          <w:lang w:val="vi-VN"/>
-        </w:rPr>
-        <w:t>(1002, 105, 2, 15000000),</w:t>
-      </w:r>
-    </w:p>
-    <w:p>
-      <w:pPr>
-        <w:spacing w:after="160" w:line="259" w:lineRule="auto"/>
-        <w:jc w:val="left"/>
-        <w:rPr>
-          <w:lang w:val="vi-VN"/>
-        </w:rPr>
-      </w:pPr>
-      <w:r>
-        <w:rPr>
-          <w:lang w:val="vi-VN"/>
-        </w:rPr>
-        <w:t>(1003, 101, 8, 1400000),</w:t>
-      </w:r>
-    </w:p>
-    <w:p>
-      <w:pPr>
-        <w:spacing w:after="160" w:line="259" w:lineRule="auto"/>
-        <w:jc w:val="left"/>
-        <w:rPr>
-          <w:lang w:val="vi-VN"/>
-        </w:rPr>
-      </w:pPr>
-      <w:r>
-        <w:rPr>
-          <w:lang w:val="vi-VN"/>
-        </w:rPr>
-        <w:t>(1003, 104, 4, 4800000),</w:t>
-      </w:r>
+        <w:t>-- 1️ Thêm Nhà Cung Cấp còn thiếu</w:t>
+      </w:r>
+    </w:p>
+    <w:p>
+      <w:pPr>
+        <w:spacing w:after="160" w:line="259" w:lineRule="auto"/>
+        <w:jc w:val="left"/>
+        <w:rPr>
+          <w:lang w:val="vi-VN"/>
+        </w:rPr>
+      </w:pPr>
+      <w:r>
+        <w:rPr>
+          <w:lang w:val="vi-VN"/>
+        </w:rPr>
+        <w:t>insert into NhaCungCap (MaNCC, TenNCC, DiaChi, DienThoai) values</w:t>
+      </w:r>
+    </w:p>
+    <w:p>
+      <w:pPr>
+        <w:spacing w:after="160" w:line="259" w:lineRule="auto"/>
+        <w:jc w:val="left"/>
+        <w:rPr>
+          <w:lang w:val="vi-VN"/>
+        </w:rPr>
+      </w:pPr>
+      <w:r>
+        <w:rPr>
+          <w:lang w:val="vi-VN"/>
+        </w:rPr>
+        <w:t>(3, 'Công ty C', 'Đà Nẵng', '0345678912'),</w:t>
+      </w:r>
+    </w:p>
+    <w:p>
+      <w:pPr>
+        <w:spacing w:after="160" w:line="259" w:lineRule="auto"/>
+        <w:jc w:val="left"/>
+        <w:rPr>
+          <w:lang w:val="vi-VN"/>
+        </w:rPr>
+      </w:pPr>
+      <w:r>
+        <w:rPr>
+          <w:lang w:val="vi-VN"/>
+        </w:rPr>
+        <w:t>(4, 'Công ty D', 'Hải Phòng', '0456789123');</w:t>
+      </w:r>
+    </w:p>
+    <w:p>
+      <w:pPr>
+        <w:spacing w:after="160" w:line="259" w:lineRule="auto"/>
+        <w:jc w:val="left"/>
+        <w:rPr>
+          <w:lang w:val="vi-VN"/>
+        </w:rPr>
+      </w:pPr>
+    </w:p>
+    <w:p>
+      <w:pPr>
+        <w:spacing w:after="160" w:line="259" w:lineRule="auto"/>
+        <w:jc w:val="left"/>
+        <w:rPr>
+          <w:lang w:val="vi-VN"/>
+        </w:rPr>
+      </w:pPr>
+      <w:r>
+        <w:rPr>
+          <w:lang w:val="vi-VN"/>
+        </w:rPr>
+        <w:t>-- 2️ Thêm Đơn Đặt Hàng</w:t>
+      </w:r>
+    </w:p>
+    <w:p>
+      <w:pPr>
+        <w:spacing w:after="160" w:line="259" w:lineRule="auto"/>
+        <w:jc w:val="left"/>
+        <w:rPr>
+          <w:lang w:val="vi-VN"/>
+        </w:rPr>
+      </w:pPr>
+      <w:r>
+        <w:rPr>
+          <w:lang w:val="vi-VN"/>
+        </w:rPr>
+        <w:t>insert into DonDatHang (SoDDH, NgayDat, MaNCC, GhiChu) values</w:t>
+      </w:r>
+    </w:p>
+    <w:p>
+      <w:pPr>
+        <w:spacing w:after="160" w:line="259" w:lineRule="auto"/>
+        <w:jc w:val="left"/>
+        <w:rPr>
+          <w:lang w:val="vi-VN"/>
+        </w:rPr>
+      </w:pPr>
+      <w:r>
+        <w:rPr>
+          <w:lang w:val="vi-VN"/>
+        </w:rPr>
+        <w:t>(1001, '2024-03-01', 1, 'Đơn hàng tháng 3' ),</w:t>
+      </w:r>
+    </w:p>
+    <w:p>
+      <w:pPr>
+        <w:spacing w:after="160" w:line="259" w:lineRule="auto"/>
+        <w:jc w:val="left"/>
+        <w:rPr>
+          <w:lang w:val="vi-VN"/>
+        </w:rPr>
+      </w:pPr>
+      <w:r>
+        <w:rPr>
+          <w:lang w:val="vi-VN"/>
+        </w:rPr>
+        <w:t>(1002, '2024-03-05', 2, 'Hàng tồn kho bổ sung'),</w:t>
+      </w:r>
+    </w:p>
+    <w:p>
+      <w:pPr>
+        <w:spacing w:after="160" w:line="259" w:lineRule="auto"/>
+        <w:jc w:val="left"/>
+        <w:rPr>
+          <w:lang w:val="vi-VN"/>
+        </w:rPr>
+      </w:pPr>
+      <w:r>
+        <w:rPr>
+          <w:lang w:val="vi-VN"/>
+        </w:rPr>
+        <w:t>(1003, '2024-03-10', 3, 'Đặt hàng đợt đầu'),</w:t>
+      </w:r>
+    </w:p>
+    <w:p>
+      <w:pPr>
+        <w:spacing w:after="160" w:line="259" w:lineRule="auto"/>
+        <w:jc w:val="left"/>
+        <w:rPr>
+          <w:lang w:val="vi-VN"/>
+        </w:rPr>
+      </w:pPr>
+      <w:r>
+        <w:rPr>
+          <w:lang w:val="vi-VN"/>
+        </w:rPr>
+        <w:t>(1004, '2024-03-15', 4, 'Hàng gấp cho dự án');</w:t>
+      </w:r>
+    </w:p>
+    <w:p>
+      <w:pPr>
+        <w:spacing w:after="160" w:line="259" w:lineRule="auto"/>
+        <w:jc w:val="left"/>
+        <w:rPr>
+          <w:lang w:val="vi-VN"/>
+        </w:rPr>
+      </w:pPr>
+    </w:p>
+    <w:p>
+      <w:pPr>
+        <w:spacing w:after="160" w:line="259" w:lineRule="auto"/>
+        <w:jc w:val="left"/>
+        <w:rPr>
+          <w:lang w:val="vi-VN"/>
+        </w:rPr>
+      </w:pPr>
+      <w:r>
+        <w:rPr>
+          <w:lang w:val="vi-VN"/>
+        </w:rPr>
+        <w:t>-- 3️ Thêm Chi Tiết Đặt Hàng</w:t>
+      </w:r>
+    </w:p>
+    <w:p>
+      <w:pPr>
+        <w:spacing w:after="160" w:line="259" w:lineRule="auto"/>
+        <w:jc w:val="left"/>
+        <w:rPr>
+          <w:lang w:val="vi-VN"/>
+        </w:rPr>
+      </w:pPr>
+      <w:r>
+        <w:rPr>
+          <w:lang w:val="vi-VN"/>
+        </w:rPr>
+        <w:t>insert into ChiTietDatHang (SoDDH, MaMH, SoLuongDat, DonGiaDat) values</w:t>
+      </w:r>
+    </w:p>
+    <w:p>
+      <w:pPr>
+        <w:spacing w:after="160" w:line="259" w:lineRule="auto"/>
+        <w:jc w:val="left"/>
+        <w:rPr>
+          <w:lang w:val="vi-VN"/>
+        </w:rPr>
+      </w:pPr>
+      <w:r>
+        <w:rPr>
+          <w:lang w:val="vi-VN"/>
+        </w:rPr>
+        <w:t>(1001, 1, 10, 1500000),</w:t>
+      </w:r>
+    </w:p>
+    <w:p>
+      <w:pPr>
+        <w:spacing w:after="160" w:line="259" w:lineRule="auto"/>
+        <w:jc w:val="left"/>
+        <w:rPr>
+          <w:lang w:val="vi-VN"/>
+        </w:rPr>
+      </w:pPr>
+      <w:r>
+        <w:rPr>
+          <w:lang w:val="vi-VN"/>
+        </w:rPr>
+        <w:t>(1001, 2, 20, 700000),</w:t>
+      </w:r>
+    </w:p>
+    <w:p>
+      <w:pPr>
+        <w:spacing w:after="160" w:line="259" w:lineRule="auto"/>
+        <w:jc w:val="left"/>
+        <w:rPr>
+          <w:lang w:val="vi-VN"/>
+        </w:rPr>
+      </w:pPr>
+      <w:r>
+        <w:rPr>
+          <w:lang w:val="vi-VN"/>
+        </w:rPr>
+        <w:t>(1002, 1, 5, 2500000),</w:t>
+      </w:r>
+    </w:p>
+    <w:p>
+      <w:pPr>
+        <w:spacing w:after="160" w:line="259" w:lineRule="auto"/>
+        <w:jc w:val="left"/>
+        <w:rPr>
+          <w:lang w:val="vi-VN"/>
+        </w:rPr>
+      </w:pPr>
+      <w:r>
+        <w:rPr>
+          <w:lang w:val="vi-VN"/>
+        </w:rPr>
+        <w:t>(1002, 2, 3, 5000000),</w:t>
+      </w:r>
+    </w:p>
+    <w:p>
+      <w:pPr>
+        <w:spacing w:after="160" w:line="259" w:lineRule="auto"/>
+        <w:jc w:val="left"/>
+        <w:rPr>
+          <w:lang w:val="vi-VN"/>
+        </w:rPr>
+      </w:pPr>
+      <w:r>
+        <w:rPr>
+          <w:lang w:val="vi-VN"/>
+        </w:rPr>
+        <w:t>(1003, 1, 8, 1400000),</w:t>
+      </w:r>
+    </w:p>
+    <w:p>
+      <w:pPr>
+        <w:spacing w:after="160" w:line="259" w:lineRule="auto"/>
+        <w:jc w:val="left"/>
+        <w:rPr>
+          <w:lang w:val="vi-VN"/>
+        </w:rPr>
+      </w:pPr>
+      <w:r>
+        <w:rPr>
+          <w:lang w:val="vi-VN"/>
+        </w:rPr>
+        <w:t>(1003, 2, 4, 4800000),</w:t>
+      </w:r>
+    </w:p>
+    <w:p>
+      <w:pPr>
+        <w:spacing w:after="160" w:line="259" w:lineRule="auto"/>
+        <w:jc w:val="left"/>
+        <w:rPr>
+          <w:lang w:val="vi-VN"/>
+        </w:rPr>
+      </w:pPr>
+      <w:r>
+        <w:rPr>
+          <w:lang w:val="vi-VN"/>
+        </w:rPr>
+        <w:t>(1004, 2, 5, 14500000);</w:t>
+      </w:r>
+    </w:p>
+    <w:p>
+      <w:pPr>
+        <w:spacing w:after="160" w:line="259" w:lineRule="auto"/>
+        <w:jc w:val="left"/>
+        <w:rPr>
+          <w:lang w:val="vi-VN"/>
+        </w:rPr>
+      </w:pPr>
     </w:p>
     <w:p>
       <w:pPr>
@@ -4332,31 +4318,22 @@
           <w:lang w:val="vi-VN"/>
         </w:rPr>
         <w:lastRenderedPageBreak/>
-        <w:t>(1004, 105, 5, 14500000);</w:t>
-      </w:r>
-    </w:p>
-    <w:p>
-      <w:pPr>
-        <w:spacing w:after="160" w:line="259" w:lineRule="auto"/>
-        <w:jc w:val="left"/>
-        <w:rPr>
-          <w:lang w:val="vi-VN"/>
-        </w:rPr>
-      </w:pPr>
-    </w:p>
-    <w:p>
-      <w:pPr>
-        <w:spacing w:after="160" w:line="259" w:lineRule="auto"/>
-        <w:jc w:val="left"/>
-        <w:rPr>
-          <w:lang w:val="vi-VN"/>
-        </w:rPr>
-      </w:pPr>
-      <w:r>
-        <w:rPr>
-          <w:lang w:val="vi-VN"/>
-        </w:rPr>
-        <w:t>INSERT INTO PhieuGiaoHang (SoPGH, NgayGiao, SoDDH) VALUES</w:t>
+        <w:t>-- 4️ Thêm Phiếu Giao Hàng</w:t>
+      </w:r>
+    </w:p>
+    <w:p>
+      <w:pPr>
+        <w:spacing w:after="160" w:line="259" w:lineRule="auto"/>
+        <w:jc w:val="left"/>
+        <w:rPr>
+          <w:lang w:val="vi-VN"/>
+        </w:rPr>
+      </w:pPr>
+      <w:r>
+        <w:rPr>
+          <w:lang w:val="vi-VN"/>
+        </w:rPr>
+        <w:t>insert into PhieuGiaoHang (SoPGH, NgayGiao, SoDDH) values</w:t>
       </w:r>
     </w:p>
     <w:p>
@@ -4440,127 +4417,127 @@
         <w:rPr>
           <w:lang w:val="vi-VN"/>
         </w:rPr>
-        <w:t>INSERT INTO ChiTietGiaoHang (SoPGH, MaMH, SoLuongGiao) VALUES</w:t>
-      </w:r>
-    </w:p>
-    <w:p>
-      <w:pPr>
-        <w:spacing w:after="160" w:line="259" w:lineRule="auto"/>
-        <w:jc w:val="left"/>
-        <w:rPr>
-          <w:lang w:val="vi-VN"/>
-        </w:rPr>
-      </w:pPr>
-      <w:r>
-        <w:rPr>
-          <w:lang w:val="vi-VN"/>
-        </w:rPr>
-        <w:t>(2001, 101, 10),</w:t>
-      </w:r>
-    </w:p>
-    <w:p>
-      <w:pPr>
-        <w:spacing w:after="160" w:line="259" w:lineRule="auto"/>
-        <w:jc w:val="left"/>
-        <w:rPr>
-          <w:lang w:val="vi-VN"/>
-        </w:rPr>
-      </w:pPr>
-      <w:r>
-        <w:rPr>
-          <w:lang w:val="vi-VN"/>
-        </w:rPr>
-        <w:t>(2001, 102, 20),</w:t>
-      </w:r>
-    </w:p>
-    <w:p>
-      <w:pPr>
-        <w:spacing w:after="160" w:line="259" w:lineRule="auto"/>
-        <w:jc w:val="left"/>
-        <w:rPr>
-          <w:lang w:val="vi-VN"/>
-        </w:rPr>
-      </w:pPr>
-      <w:r>
-        <w:rPr>
-          <w:lang w:val="vi-VN"/>
-        </w:rPr>
-        <w:t>(2002, 103, 5),</w:t>
-      </w:r>
-    </w:p>
-    <w:p>
-      <w:pPr>
-        <w:spacing w:after="160" w:line="259" w:lineRule="auto"/>
-        <w:jc w:val="left"/>
-        <w:rPr>
-          <w:lang w:val="vi-VN"/>
-        </w:rPr>
-      </w:pPr>
-      <w:r>
-        <w:rPr>
-          <w:lang w:val="vi-VN"/>
-        </w:rPr>
-        <w:t>(2002, 104, 3),</w:t>
-      </w:r>
-    </w:p>
-    <w:p>
-      <w:pPr>
-        <w:spacing w:after="160" w:line="259" w:lineRule="auto"/>
-        <w:jc w:val="left"/>
-        <w:rPr>
-          <w:lang w:val="vi-VN"/>
-        </w:rPr>
-      </w:pPr>
-      <w:r>
-        <w:rPr>
-          <w:lang w:val="vi-VN"/>
-        </w:rPr>
-        <w:t>(2002, 105, 2),</w:t>
-      </w:r>
-    </w:p>
-    <w:p>
-      <w:pPr>
-        <w:spacing w:after="160" w:line="259" w:lineRule="auto"/>
-        <w:jc w:val="left"/>
-        <w:rPr>
-          <w:lang w:val="vi-VN"/>
-        </w:rPr>
-      </w:pPr>
-      <w:r>
-        <w:rPr>
-          <w:lang w:val="vi-VN"/>
-        </w:rPr>
-        <w:t>(2003, 101, 8),</w:t>
-      </w:r>
-    </w:p>
-    <w:p>
-      <w:pPr>
-        <w:spacing w:after="160" w:line="259" w:lineRule="auto"/>
-        <w:jc w:val="left"/>
-        <w:rPr>
-          <w:lang w:val="vi-VN"/>
-        </w:rPr>
-      </w:pPr>
-      <w:r>
-        <w:rPr>
-          <w:lang w:val="vi-VN"/>
-        </w:rPr>
-        <w:t>(2003, 104, 4),</w:t>
-      </w:r>
-    </w:p>
-    <w:p>
-      <w:pPr>
-        <w:spacing w:after="160" w:line="259" w:lineRule="auto"/>
-        <w:jc w:val="left"/>
-        <w:rPr>
-          <w:lang w:val="vi-VN"/>
-        </w:rPr>
-      </w:pPr>
-      <w:r>
-        <w:rPr>
-          <w:lang w:val="vi-VN"/>
-        </w:rPr>
-        <w:t>(2004, 105, 5);</w:t>
+        <w:t>-- 5️ Thêm Chi Tiết Giao Hàng</w:t>
+      </w:r>
+    </w:p>
+    <w:p>
+      <w:pPr>
+        <w:spacing w:after="160" w:line="259" w:lineRule="auto"/>
+        <w:jc w:val="left"/>
+        <w:rPr>
+          <w:lang w:val="vi-VN"/>
+        </w:rPr>
+      </w:pPr>
+      <w:r>
+        <w:rPr>
+          <w:lang w:val="vi-VN"/>
+        </w:rPr>
+        <w:t>insert into ChiTietGiaoHang (SoPGH, MaMH, SoLuongGiao, DonGiaGiao) values</w:t>
+      </w:r>
+    </w:p>
+    <w:p>
+      <w:pPr>
+        <w:spacing w:after="160" w:line="259" w:lineRule="auto"/>
+        <w:jc w:val="left"/>
+        <w:rPr>
+          <w:lang w:val="vi-VN"/>
+        </w:rPr>
+      </w:pPr>
+      <w:r>
+        <w:rPr>
+          <w:lang w:val="vi-VN"/>
+        </w:rPr>
+        <w:t>(2001, 1, 10, 1500000),</w:t>
+      </w:r>
+    </w:p>
+    <w:p>
+      <w:pPr>
+        <w:spacing w:after="160" w:line="259" w:lineRule="auto"/>
+        <w:jc w:val="left"/>
+        <w:rPr>
+          <w:lang w:val="vi-VN"/>
+        </w:rPr>
+      </w:pPr>
+      <w:r>
+        <w:rPr>
+          <w:lang w:val="vi-VN"/>
+        </w:rPr>
+        <w:t>(2001, 2, 20, 700000),</w:t>
+      </w:r>
+    </w:p>
+    <w:p>
+      <w:pPr>
+        <w:spacing w:after="160" w:line="259" w:lineRule="auto"/>
+        <w:jc w:val="left"/>
+        <w:rPr>
+          <w:lang w:val="vi-VN"/>
+        </w:rPr>
+      </w:pPr>
+      <w:r>
+        <w:rPr>
+          <w:lang w:val="vi-VN"/>
+        </w:rPr>
+        <w:t>(2002, 1, 5, 2500000),</w:t>
+      </w:r>
+    </w:p>
+    <w:p>
+      <w:pPr>
+        <w:spacing w:after="160" w:line="259" w:lineRule="auto"/>
+        <w:jc w:val="left"/>
+        <w:rPr>
+          <w:lang w:val="vi-VN"/>
+        </w:rPr>
+      </w:pPr>
+      <w:r>
+        <w:rPr>
+          <w:lang w:val="vi-VN"/>
+        </w:rPr>
+        <w:t>(2002, 2, 3, 5000000),</w:t>
+      </w:r>
+    </w:p>
+    <w:p>
+      <w:pPr>
+        <w:spacing w:after="160" w:line="259" w:lineRule="auto"/>
+        <w:jc w:val="left"/>
+        <w:rPr>
+          <w:lang w:val="vi-VN"/>
+        </w:rPr>
+      </w:pPr>
+      <w:r>
+        <w:rPr>
+          <w:lang w:val="vi-VN"/>
+        </w:rPr>
+        <w:t>(2003, 1, 8, 1400000),</w:t>
+      </w:r>
+    </w:p>
+    <w:p>
+      <w:pPr>
+        <w:spacing w:after="160" w:line="259" w:lineRule="auto"/>
+        <w:jc w:val="left"/>
+        <w:rPr>
+          <w:lang w:val="vi-VN"/>
+        </w:rPr>
+      </w:pPr>
+      <w:r>
+        <w:rPr>
+          <w:lang w:val="vi-VN"/>
+        </w:rPr>
+        <w:t>(2003, 2, 4, 4800000),</w:t>
+      </w:r>
+    </w:p>
+    <w:p>
+      <w:pPr>
+        <w:spacing w:after="160" w:line="259" w:lineRule="auto"/>
+        <w:jc w:val="left"/>
+        <w:rPr>
+          <w:lang w:val="vi-VN"/>
+        </w:rPr>
+      </w:pPr>
+      <w:r>
+        <w:rPr>
+          <w:lang w:val="vi-VN"/>
+        </w:rPr>
+        <w:t>(2004, 2, 5, 14500000);</w:t>
       </w:r>
     </w:p>
     <w:p>
@@ -4756,6 +4733,7 @@
         <w:rPr>
           <w:lang w:val="vi-VN"/>
         </w:rPr>
+        <w:lastRenderedPageBreak/>
         <w:t>SELECT * FROM PhieuGiaoHang WHERE SoDDH = 1003;</w:t>
       </w:r>
     </w:p>
@@ -5152,22 +5130,22 @@
         <w:rPr>
           <w:lang w:val="vi-VN"/>
         </w:rPr>
+        <w:t xml:space="preserve">SELECT SoDDH, SUM(SoLuongDat) AS TongSoLuong </w:t>
+      </w:r>
+    </w:p>
+    <w:p>
+      <w:pPr>
+        <w:spacing w:after="160" w:line="259" w:lineRule="auto"/>
+        <w:jc w:val="left"/>
+        <w:rPr>
+          <w:lang w:val="vi-VN"/>
+        </w:rPr>
+      </w:pPr>
+      <w:r>
+        <w:rPr>
+          <w:lang w:val="vi-VN"/>
+        </w:rPr>
         <w:lastRenderedPageBreak/>
-        <w:t xml:space="preserve">SELECT SoDDH, SUM(SoLuongDat) AS TongSoLuong </w:t>
-      </w:r>
-    </w:p>
-    <w:p>
-      <w:pPr>
-        <w:spacing w:after="160" w:line="259" w:lineRule="auto"/>
-        <w:jc w:val="left"/>
-        <w:rPr>
-          <w:lang w:val="vi-VN"/>
-        </w:rPr>
-      </w:pPr>
-      <w:r>
-        <w:rPr>
-          <w:lang w:val="vi-VN"/>
-        </w:rPr>
         <w:t xml:space="preserve">FROM ChiTietDatHang </w:t>
       </w:r>
     </w:p>
@@ -5363,15 +5341,7 @@
         <w:jc w:val="left"/>
       </w:pPr>
       <w:r>
-        <w:t xml:space="preserve">SELECT </w:t>
-      </w:r>
-      <w:proofErr w:type="gramStart"/>
-      <w:r>
-        <w:t>d.SoDDH</w:t>
-      </w:r>
-      <w:proofErr w:type="gramEnd"/>
-      <w:r>
-        <w:t>, n.TenNCC, SUM(c.SoLuongDat * c.DonGiaDat) AS TongTien</w:t>
+        <w:t>SELECT d.SoDDH, n.TenNCC, SUM(c.SoLuongDat * c.DonGiaDat) AS TongTien</w:t>
       </w:r>
     </w:p>
     <w:p>
@@ -5389,49 +5359,25 @@
         <w:jc w:val="left"/>
       </w:pPr>
       <w:r>
-        <w:t xml:space="preserve">INNER JOIN NhaCungCap n ON </w:t>
-      </w:r>
-      <w:proofErr w:type="gramStart"/>
-      <w:r>
-        <w:t>d.MaNCC</w:t>
-      </w:r>
-      <w:proofErr w:type="gramEnd"/>
-      <w:r>
-        <w:t xml:space="preserve"> = n.MaNCC</w:t>
-      </w:r>
-    </w:p>
-    <w:p>
-      <w:pPr>
-        <w:spacing w:after="160" w:line="259" w:lineRule="auto"/>
-        <w:jc w:val="left"/>
-      </w:pPr>
-      <w:r>
-        <w:t xml:space="preserve">INNER JOIN ChiTietDatHang c ON </w:t>
-      </w:r>
-      <w:proofErr w:type="gramStart"/>
-      <w:r>
-        <w:t>d.SoDDH</w:t>
-      </w:r>
-      <w:proofErr w:type="gramEnd"/>
-      <w:r>
-        <w:t xml:space="preserve"> = c.SoDDH</w:t>
-      </w:r>
-    </w:p>
-    <w:p>
-      <w:pPr>
-        <w:spacing w:after="160" w:line="259" w:lineRule="auto"/>
-        <w:jc w:val="left"/>
-      </w:pPr>
-      <w:r>
-        <w:t xml:space="preserve">GROUP BY </w:t>
-      </w:r>
-      <w:proofErr w:type="gramStart"/>
-      <w:r>
-        <w:t>d.SoDDH</w:t>
-      </w:r>
-      <w:proofErr w:type="gramEnd"/>
-      <w:r>
-        <w:t>, n.TenNCC;</w:t>
+        <w:t>INNER JOIN NhaCungCap n ON d.MaNCC = n.MaNCC</w:t>
+      </w:r>
+    </w:p>
+    <w:p>
+      <w:pPr>
+        <w:spacing w:after="160" w:line="259" w:lineRule="auto"/>
+        <w:jc w:val="left"/>
+      </w:pPr>
+      <w:r>
+        <w:t>INNER JOIN ChiTietDatHang c ON d.SoDDH = c.SoDDH</w:t>
+      </w:r>
+    </w:p>
+    <w:p>
+      <w:pPr>
+        <w:spacing w:after="160" w:line="259" w:lineRule="auto"/>
+        <w:jc w:val="left"/>
+      </w:pPr>
+      <w:r>
+        <w:t>GROUP BY d.SoDDH, n.TenNCC;</w:t>
       </w:r>
     </w:p>
     <w:p>
@@ -5466,15 +5412,7 @@
         <w:jc w:val="left"/>
       </w:pPr>
       <w:r>
-        <w:t xml:space="preserve">SELECT </w:t>
-      </w:r>
-      <w:proofErr w:type="gramStart"/>
-      <w:r>
-        <w:t>c.MaMH</w:t>
-      </w:r>
-      <w:proofErr w:type="gramEnd"/>
-      <w:r>
-        <w:t>, m.TenMH, SUM(c.SoLuongDat) AS TongSoLuongDat</w:t>
+        <w:t>SELECT c.MaMH, m.TenMH, SUM(c.SoLuongDat) AS TongSoLuongDat</w:t>
       </w:r>
     </w:p>
     <w:p>
@@ -5492,49 +5430,25 @@
         <w:jc w:val="left"/>
       </w:pPr>
       <w:r>
-        <w:t xml:space="preserve">INNER JOIN MatHang m ON </w:t>
-      </w:r>
-      <w:proofErr w:type="gramStart"/>
-      <w:r>
-        <w:t>c.MaMH</w:t>
-      </w:r>
-      <w:proofErr w:type="gramEnd"/>
-      <w:r>
-        <w:t xml:space="preserve"> = m.MaMH</w:t>
-      </w:r>
-    </w:p>
-    <w:p>
-      <w:pPr>
-        <w:spacing w:after="160" w:line="259" w:lineRule="auto"/>
-        <w:jc w:val="left"/>
-      </w:pPr>
-      <w:r>
-        <w:t xml:space="preserve">GROUP BY </w:t>
-      </w:r>
-      <w:proofErr w:type="gramStart"/>
-      <w:r>
-        <w:t>c.MaMH</w:t>
-      </w:r>
-      <w:proofErr w:type="gramEnd"/>
-      <w:r>
-        <w:t>, m.TenMH</w:t>
-      </w:r>
-    </w:p>
-    <w:p>
-      <w:pPr>
-        <w:spacing w:after="160" w:line="259" w:lineRule="auto"/>
-        <w:jc w:val="left"/>
-      </w:pPr>
-      <w:r>
-        <w:t>HAVING SUM(</w:t>
-      </w:r>
-      <w:proofErr w:type="gramStart"/>
-      <w:r>
-        <w:t>c.SoLuongDat</w:t>
-      </w:r>
-      <w:proofErr w:type="gramEnd"/>
-      <w:r>
-        <w:t>) &gt; 100;</w:t>
+        <w:t>INNER JOIN MatHang m ON c.MaMH = m.MaMH</w:t>
+      </w:r>
+    </w:p>
+    <w:p>
+      <w:pPr>
+        <w:spacing w:after="160" w:line="259" w:lineRule="auto"/>
+        <w:jc w:val="left"/>
+      </w:pPr>
+      <w:r>
+        <w:t>GROUP BY c.MaMH, m.TenMH</w:t>
+      </w:r>
+    </w:p>
+    <w:p>
+      <w:pPr>
+        <w:spacing w:after="160" w:line="259" w:lineRule="auto"/>
+        <w:jc w:val="left"/>
+      </w:pPr>
+      <w:r>
+        <w:t>HAVING SUM(c.SoLuongDat) &gt; 100;</w:t>
       </w:r>
     </w:p>
     <w:p>
@@ -5569,15 +5483,7 @@
         <w:jc w:val="left"/>
       </w:pPr>
       <w:r>
-        <w:t xml:space="preserve">SELECT </w:t>
-      </w:r>
-      <w:proofErr w:type="gramStart"/>
-      <w:r>
-        <w:t>d.MaNCC</w:t>
-      </w:r>
-      <w:proofErr w:type="gramEnd"/>
-      <w:r>
-        <w:t>, n.TenNCC, COUNT(d.SoDDH) AS TongDonHang</w:t>
+        <w:t>SELECT d.MaNCC, n.TenNCC, COUNT(d.SoDDH) AS TongDonHang</w:t>
       </w:r>
     </w:p>
     <w:p>
@@ -5595,65 +5501,36 @@
         <w:jc w:val="left"/>
       </w:pPr>
       <w:r>
+        <w:t>INNER JOIN NhaCungCap n ON d.MaNCC = n.MaNCC</w:t>
+      </w:r>
+    </w:p>
+    <w:p>
+      <w:pPr>
+        <w:spacing w:after="160" w:line="259" w:lineRule="auto"/>
+        <w:jc w:val="left"/>
+      </w:pPr>
+      <w:r>
         <w:lastRenderedPageBreak/>
-        <w:t xml:space="preserve">INNER JOIN NhaCungCap n ON </w:t>
-      </w:r>
-      <w:proofErr w:type="gramStart"/>
-      <w:r>
-        <w:t>d.MaNCC</w:t>
-      </w:r>
-      <w:proofErr w:type="gramEnd"/>
-      <w:r>
-        <w:t xml:space="preserve"> = n.MaNCC</w:t>
-      </w:r>
-    </w:p>
-    <w:p>
-      <w:pPr>
-        <w:spacing w:after="160" w:line="259" w:lineRule="auto"/>
-        <w:jc w:val="left"/>
-      </w:pPr>
-      <w:r>
-        <w:t xml:space="preserve">GROUP BY </w:t>
-      </w:r>
-      <w:proofErr w:type="gramStart"/>
-      <w:r>
-        <w:t>d.MaNCC</w:t>
-      </w:r>
-      <w:proofErr w:type="gramEnd"/>
-      <w:r>
-        <w:t>, n.TenNCC</w:t>
-      </w:r>
-    </w:p>
-    <w:p>
-      <w:pPr>
-        <w:spacing w:after="160" w:line="259" w:lineRule="auto"/>
-        <w:jc w:val="left"/>
-      </w:pPr>
-      <w:r>
-        <w:t>ORDER BY COUNT(</w:t>
-      </w:r>
-      <w:proofErr w:type="gramStart"/>
-      <w:r>
-        <w:t>d.SoDDH</w:t>
-      </w:r>
-      <w:proofErr w:type="gramEnd"/>
-      <w:r>
-        <w:t>) DESC</w:t>
-      </w:r>
-    </w:p>
-    <w:p>
-      <w:pPr>
-        <w:spacing w:after="160" w:line="259" w:lineRule="auto"/>
-        <w:jc w:val="left"/>
-      </w:pPr>
-      <w:r>
-        <w:t xml:space="preserve">LIMIT </w:t>
-      </w:r>
-      <w:proofErr w:type="gramStart"/>
-      <w:r>
-        <w:t>1;</w:t>
-      </w:r>
-      <w:proofErr w:type="gramEnd"/>
+        <w:t>GROUP BY d.MaNCC, n.TenNCC</w:t>
+      </w:r>
+    </w:p>
+    <w:p>
+      <w:pPr>
+        <w:spacing w:after="160" w:line="259" w:lineRule="auto"/>
+        <w:jc w:val="left"/>
+      </w:pPr>
+      <w:r>
+        <w:t>ORDER BY COUNT(d.SoDDH) DESC</w:t>
+      </w:r>
+    </w:p>
+    <w:p>
+      <w:pPr>
+        <w:spacing w:after="160" w:line="259" w:lineRule="auto"/>
+        <w:jc w:val="left"/>
+      </w:pPr>
+      <w:r>
+        <w:t>LIMIT 1;</w:t>
+      </w:r>
     </w:p>
     <w:p>
       <w:pPr>
@@ -5696,15 +5573,7 @@
         <w:jc w:val="left"/>
       </w:pPr>
       <w:r>
-        <w:t xml:space="preserve">SELECT SoDDH, </w:t>
-      </w:r>
-      <w:proofErr w:type="gramStart"/>
-      <w:r>
-        <w:t>SUM(</w:t>
-      </w:r>
-      <w:proofErr w:type="gramEnd"/>
-      <w:r>
-        <w:t>SoLuongDat * DonGiaDat) AS TongGiaTri</w:t>
+        <w:t>SELECT SoDDH, SUM(SoLuongDat * DonGiaDat) AS TongGiaTri</w:t>
       </w:r>
     </w:p>
     <w:p>
@@ -5731,15 +5600,7 @@
         <w:jc w:val="left"/>
       </w:pPr>
       <w:r>
-        <w:t xml:space="preserve">HAVING </w:t>
-      </w:r>
-      <w:proofErr w:type="gramStart"/>
-      <w:r>
-        <w:t>SUM(</w:t>
-      </w:r>
-      <w:proofErr w:type="gramEnd"/>
-      <w:r>
-        <w:t>SoLuongDat * DonGiaDat) = (</w:t>
+        <w:t>HAVING SUM(SoLuongDat * DonGiaDat) = (</w:t>
       </w:r>
     </w:p>
     <w:p>
@@ -5766,15 +5627,7 @@
         <w:jc w:val="left"/>
       </w:pPr>
       <w:r>
-        <w:t xml:space="preserve">        SELECT </w:t>
-      </w:r>
-      <w:proofErr w:type="gramStart"/>
-      <w:r>
-        <w:t>SUM(</w:t>
-      </w:r>
-      <w:proofErr w:type="gramEnd"/>
-      <w:r>
-        <w:t>SoLuongDat * DonGiaDat) AS TongGiaTri</w:t>
+        <w:t xml:space="preserve">        SELECT SUM(SoLuongDat * DonGiaDat) AS TongGiaTri</w:t>
       </w:r>
     </w:p>
     <w:p>
@@ -5854,15 +5707,7 @@
         <w:jc w:val="left"/>
       </w:pPr>
       <w:r>
-        <w:t xml:space="preserve">SELECT </w:t>
-      </w:r>
-      <w:proofErr w:type="gramStart"/>
-      <w:r>
-        <w:t>d.MaNCC</w:t>
-      </w:r>
-      <w:proofErr w:type="gramEnd"/>
-      <w:r>
-        <w:t>, n.TenNCC, SUM(c.SoLuongDat * c.DonGiaDat) AS TongGiaTriDat</w:t>
+        <w:t>SELECT d.MaNCC, n.TenNCC, SUM(c.SoLuongDat * c.DonGiaDat) AS TongGiaTriDat</w:t>
       </w:r>
     </w:p>
     <w:p>
@@ -5880,81 +5725,44 @@
         <w:jc w:val="left"/>
       </w:pPr>
       <w:r>
-        <w:t xml:space="preserve">INNER JOIN NhaCungCap n ON </w:t>
-      </w:r>
-      <w:proofErr w:type="gramStart"/>
-      <w:r>
-        <w:t>d.MaNCC</w:t>
-      </w:r>
-      <w:proofErr w:type="gramEnd"/>
-      <w:r>
-        <w:t xml:space="preserve"> = n.MaNCC</w:t>
-      </w:r>
-    </w:p>
-    <w:p>
-      <w:pPr>
-        <w:spacing w:after="160" w:line="259" w:lineRule="auto"/>
-        <w:jc w:val="left"/>
-      </w:pPr>
-      <w:r>
-        <w:t xml:space="preserve">INNER JOIN ChiTietDatHang c ON </w:t>
-      </w:r>
-      <w:proofErr w:type="gramStart"/>
-      <w:r>
-        <w:t>d.SoDDH</w:t>
-      </w:r>
-      <w:proofErr w:type="gramEnd"/>
-      <w:r>
-        <w:t xml:space="preserve"> = c.SoDDH</w:t>
-      </w:r>
-    </w:p>
-    <w:p>
-      <w:pPr>
-        <w:spacing w:after="160" w:line="259" w:lineRule="auto"/>
-        <w:jc w:val="left"/>
-      </w:pPr>
-      <w:r>
-        <w:t xml:space="preserve">GROUP BY </w:t>
-      </w:r>
-      <w:proofErr w:type="gramStart"/>
-      <w:r>
-        <w:t>d.MaNCC</w:t>
-      </w:r>
-      <w:proofErr w:type="gramEnd"/>
-      <w:r>
-        <w:t>, n.TenNCC</w:t>
-      </w:r>
-    </w:p>
-    <w:p>
-      <w:pPr>
-        <w:spacing w:after="160" w:line="259" w:lineRule="auto"/>
-        <w:jc w:val="left"/>
-      </w:pPr>
-      <w:r>
-        <w:t xml:space="preserve">ORDER BY </w:t>
-      </w:r>
-      <w:proofErr w:type="gramStart"/>
-      <w:r>
-        <w:t>SUM(</w:t>
-      </w:r>
-      <w:proofErr w:type="gramEnd"/>
-      <w:r>
-        <w:t>c.SoLuongDat * c.DonGiaDat) DESC</w:t>
-      </w:r>
-    </w:p>
-    <w:p>
-      <w:pPr>
-        <w:spacing w:after="160" w:line="259" w:lineRule="auto"/>
-        <w:jc w:val="left"/>
-      </w:pPr>
-      <w:r>
-        <w:t xml:space="preserve">LIMIT </w:t>
-      </w:r>
-      <w:proofErr w:type="gramStart"/>
-      <w:r>
-        <w:t>1;</w:t>
-      </w:r>
-      <w:proofErr w:type="gramEnd"/>
+        <w:t>INNER JOIN NhaCungCap n ON d.MaNCC = n.MaNCC</w:t>
+      </w:r>
+    </w:p>
+    <w:p>
+      <w:pPr>
+        <w:spacing w:after="160" w:line="259" w:lineRule="auto"/>
+        <w:jc w:val="left"/>
+      </w:pPr>
+      <w:r>
+        <w:t>INNER JOIN ChiTietDatHang c ON d.SoDDH = c.SoDDH</w:t>
+      </w:r>
+    </w:p>
+    <w:p>
+      <w:pPr>
+        <w:spacing w:after="160" w:line="259" w:lineRule="auto"/>
+        <w:jc w:val="left"/>
+      </w:pPr>
+      <w:r>
+        <w:t>GROUP BY d.MaNCC, n.TenNCC</w:t>
+      </w:r>
+    </w:p>
+    <w:p>
+      <w:pPr>
+        <w:spacing w:after="160" w:line="259" w:lineRule="auto"/>
+        <w:jc w:val="left"/>
+      </w:pPr>
+      <w:r>
+        <w:t>ORDER BY SUM(c.SoLuongDat * c.DonGiaDat) DESC</w:t>
+      </w:r>
+    </w:p>
+    <w:p>
+      <w:pPr>
+        <w:spacing w:after="160" w:line="259" w:lineRule="auto"/>
+        <w:jc w:val="left"/>
+      </w:pPr>
+      <w:r>
+        <w:t>LIMIT 1;</w:t>
+      </w:r>
     </w:p>
     <w:p>
       <w:pPr>
@@ -5988,15 +5796,16 @@
         <w:jc w:val="left"/>
       </w:pPr>
       <w:r>
-        <w:t xml:space="preserve">SELECT </w:t>
-      </w:r>
-      <w:proofErr w:type="gramStart"/>
-      <w:r>
-        <w:t>m.MaMH</w:t>
-      </w:r>
-      <w:proofErr w:type="gramEnd"/>
-      <w:r>
-        <w:t>, m.TenMH</w:t>
+        <w:t>SELECT m.MaMH, m.TenMH</w:t>
+      </w:r>
+    </w:p>
+    <w:p>
+      <w:pPr>
+        <w:spacing w:after="160" w:line="259" w:lineRule="auto"/>
+        <w:jc w:val="left"/>
+      </w:pPr>
+      <w:r>
+        <w:t>FROM MatHang m</w:t>
       </w:r>
     </w:p>
     <w:p>
@@ -6006,15 +5815,6 @@
       </w:pPr>
       <w:r>
         <w:lastRenderedPageBreak/>
-        <w:t>FROM MatHang m</w:t>
-      </w:r>
-    </w:p>
-    <w:p>
-      <w:pPr>
-        <w:spacing w:after="160" w:line="259" w:lineRule="auto"/>
-        <w:jc w:val="left"/>
-      </w:pPr>
-      <w:r>
         <w:t>WHERE NOT EXISTS (</w:t>
       </w:r>
     </w:p>
@@ -6024,15 +5824,7 @@
         <w:jc w:val="left"/>
       </w:pPr>
       <w:r>
-        <w:t xml:space="preserve">    SELECT 1 FROM ChiTietDatHang c WHERE </w:t>
-      </w:r>
-      <w:proofErr w:type="gramStart"/>
-      <w:r>
-        <w:t>m.MaMH</w:t>
-      </w:r>
-      <w:proofErr w:type="gramEnd"/>
-      <w:r>
-        <w:t xml:space="preserve"> = c.MaMH</w:t>
+        <w:t xml:space="preserve">    SELECT 1 FROM ChiTietDatHang c WHERE m.MaMH = c.MaMH</w:t>
       </w:r>
     </w:p>
     <w:p>
@@ -6076,15 +5868,7 @@
         <w:jc w:val="left"/>
       </w:pPr>
       <w:r>
-        <w:t xml:space="preserve">SELECT </w:t>
-      </w:r>
-      <w:proofErr w:type="gramStart"/>
-      <w:r>
-        <w:t>c.MaMH</w:t>
-      </w:r>
-      <w:proofErr w:type="gramEnd"/>
-      <w:r>
-        <w:t>, m.TenMH, SUM(c.SoLuongGiao) AS TongSoLuongGiao</w:t>
+        <w:t>SELECT c.MaMH, m.TenMH, SUM(c.SoLuongGiao) AS TongSoLuongGiao</w:t>
       </w:r>
     </w:p>
     <w:p>
@@ -6102,64 +5886,35 @@
         <w:jc w:val="left"/>
       </w:pPr>
       <w:r>
-        <w:t xml:space="preserve">INNER JOIN MatHang m ON </w:t>
-      </w:r>
-      <w:proofErr w:type="gramStart"/>
-      <w:r>
-        <w:t>c.MaMH</w:t>
-      </w:r>
-      <w:proofErr w:type="gramEnd"/>
-      <w:r>
-        <w:t xml:space="preserve"> = m.MaMH</w:t>
-      </w:r>
-    </w:p>
-    <w:p>
-      <w:pPr>
-        <w:spacing w:after="160" w:line="259" w:lineRule="auto"/>
-        <w:jc w:val="left"/>
-      </w:pPr>
-      <w:r>
-        <w:t xml:space="preserve">GROUP BY </w:t>
-      </w:r>
-      <w:proofErr w:type="gramStart"/>
-      <w:r>
-        <w:t>c.MaMH</w:t>
-      </w:r>
-      <w:proofErr w:type="gramEnd"/>
-      <w:r>
-        <w:t>, m.TenMH</w:t>
-      </w:r>
-    </w:p>
-    <w:p>
-      <w:pPr>
-        <w:spacing w:after="160" w:line="259" w:lineRule="auto"/>
-        <w:jc w:val="left"/>
-      </w:pPr>
-      <w:r>
-        <w:t>ORDER BY SUM(</w:t>
-      </w:r>
-      <w:proofErr w:type="gramStart"/>
-      <w:r>
-        <w:t>c.SoLuongGiao</w:t>
-      </w:r>
-      <w:proofErr w:type="gramEnd"/>
-      <w:r>
-        <w:t>) DESC</w:t>
-      </w:r>
-    </w:p>
-    <w:p>
-      <w:pPr>
-        <w:spacing w:after="160" w:line="259" w:lineRule="auto"/>
-        <w:jc w:val="left"/>
-      </w:pPr>
-      <w:r>
-        <w:t xml:space="preserve">LIMIT </w:t>
-      </w:r>
-      <w:proofErr w:type="gramStart"/>
-      <w:r>
-        <w:t>1;</w:t>
-      </w:r>
-      <w:proofErr w:type="gramEnd"/>
+        <w:t>INNER JOIN MatHang m ON c.MaMH = m.MaMH</w:t>
+      </w:r>
+    </w:p>
+    <w:p>
+      <w:pPr>
+        <w:spacing w:after="160" w:line="259" w:lineRule="auto"/>
+        <w:jc w:val="left"/>
+      </w:pPr>
+      <w:r>
+        <w:t>GROUP BY c.MaMH, m.TenMH</w:t>
+      </w:r>
+    </w:p>
+    <w:p>
+      <w:pPr>
+        <w:spacing w:after="160" w:line="259" w:lineRule="auto"/>
+        <w:jc w:val="left"/>
+      </w:pPr>
+      <w:r>
+        <w:t>ORDER BY SUM(c.SoLuongGiao) DESC</w:t>
+      </w:r>
+    </w:p>
+    <w:p>
+      <w:pPr>
+        <w:spacing w:after="160" w:line="259" w:lineRule="auto"/>
+        <w:jc w:val="left"/>
+      </w:pPr>
+      <w:r>
+        <w:t>LIMIT 1;</w:t>
+      </w:r>
     </w:p>
     <w:p>
       <w:pPr>
@@ -6193,15 +5948,7 @@
         <w:jc w:val="left"/>
       </w:pPr>
       <w:r>
-        <w:t xml:space="preserve">SELECT </w:t>
-      </w:r>
-      <w:proofErr w:type="gramStart"/>
-      <w:r>
-        <w:t>d.MaNCC</w:t>
-      </w:r>
-      <w:proofErr w:type="gramEnd"/>
-      <w:r>
-        <w:t>, n.TenNCC, COUNT(d.SoDDH) AS TongDonDat</w:t>
+        <w:t>SELECT d.MaNCC, n.TenNCC, COUNT(d.SoDDH) AS TongDonDat</w:t>
       </w:r>
     </w:p>
     <w:p>
@@ -6219,49 +5966,25 @@
         <w:jc w:val="left"/>
       </w:pPr>
       <w:r>
-        <w:t xml:space="preserve">INNER JOIN NhaCungCap n ON </w:t>
-      </w:r>
-      <w:proofErr w:type="gramStart"/>
-      <w:r>
-        <w:t>d.MaNCC</w:t>
-      </w:r>
-      <w:proofErr w:type="gramEnd"/>
-      <w:r>
-        <w:t xml:space="preserve"> = n.MaNCC</w:t>
-      </w:r>
-    </w:p>
-    <w:p>
-      <w:pPr>
-        <w:spacing w:after="160" w:line="259" w:lineRule="auto"/>
-        <w:jc w:val="left"/>
-      </w:pPr>
-      <w:r>
-        <w:t xml:space="preserve">GROUP BY </w:t>
-      </w:r>
-      <w:proofErr w:type="gramStart"/>
-      <w:r>
-        <w:t>d.MaNCC</w:t>
-      </w:r>
-      <w:proofErr w:type="gramEnd"/>
-      <w:r>
-        <w:t>, n.TenNCC</w:t>
-      </w:r>
-    </w:p>
-    <w:p>
-      <w:pPr>
-        <w:spacing w:after="160" w:line="259" w:lineRule="auto"/>
-        <w:jc w:val="left"/>
-      </w:pPr>
-      <w:r>
-        <w:t>HAVING COUNT(</w:t>
-      </w:r>
-      <w:proofErr w:type="gramStart"/>
-      <w:r>
-        <w:t>d.SoDDH</w:t>
-      </w:r>
-      <w:proofErr w:type="gramEnd"/>
-      <w:r>
-        <w:t>) &gt; 5;</w:t>
+        <w:t>INNER JOIN NhaCungCap n ON d.MaNCC = n.MaNCC</w:t>
+      </w:r>
+    </w:p>
+    <w:p>
+      <w:pPr>
+        <w:spacing w:after="160" w:line="259" w:lineRule="auto"/>
+        <w:jc w:val="left"/>
+      </w:pPr>
+      <w:r>
+        <w:t>GROUP BY d.MaNCC, n.TenNCC</w:t>
+      </w:r>
+    </w:p>
+    <w:p>
+      <w:pPr>
+        <w:spacing w:after="160" w:line="259" w:lineRule="auto"/>
+        <w:jc w:val="left"/>
+      </w:pPr>
+      <w:r>
+        <w:t>HAVING COUNT(d.SoDDH) &gt; 5;</w:t>
       </w:r>
     </w:p>
     <w:p>
@@ -6296,15 +6019,7 @@
         <w:jc w:val="left"/>
       </w:pPr>
       <w:r>
-        <w:t xml:space="preserve">SELECT </w:t>
-      </w:r>
-      <w:proofErr w:type="gramStart"/>
-      <w:r>
-        <w:t>c.SoDDH</w:t>
-      </w:r>
-      <w:proofErr w:type="gramEnd"/>
-      <w:r>
-        <w:t>, SUM(c.SoLuongDat) AS TongSoLuongDat, SUM(g.SoLuongGiao) AS TongSoLuongGiao</w:t>
+        <w:t>SELECT c.SoDDH, SUM(c.SoLuongDat) AS TongSoLuongDat, SUM(g.SoLuongGiao) AS TongSoLuongGiao</w:t>
       </w:r>
     </w:p>
     <w:p>
@@ -6322,46 +6037,25 @@
         <w:jc w:val="left"/>
       </w:pPr>
       <w:r>
-        <w:t xml:space="preserve">INNER JOIN ChiTietGiaoHang g ON </w:t>
-      </w:r>
-      <w:proofErr w:type="gramStart"/>
-      <w:r>
-        <w:t>c.MaMH</w:t>
-      </w:r>
-      <w:proofErr w:type="gramEnd"/>
-      <w:r>
-        <w:t xml:space="preserve"> = g.MaMH</w:t>
-      </w:r>
-    </w:p>
-    <w:p>
-      <w:pPr>
-        <w:spacing w:after="160" w:line="259" w:lineRule="auto"/>
-        <w:jc w:val="left"/>
-      </w:pPr>
-      <w:r>
-        <w:t xml:space="preserve">GROUP BY </w:t>
-      </w:r>
-      <w:proofErr w:type="gramStart"/>
-      <w:r>
-        <w:t>c.SoDDH</w:t>
-      </w:r>
-      <w:proofErr w:type="gramEnd"/>
-    </w:p>
-    <w:p>
-      <w:pPr>
-        <w:spacing w:after="160" w:line="259" w:lineRule="auto"/>
-        <w:jc w:val="left"/>
-      </w:pPr>
-      <w:r>
-        <w:t>HAVING SUM(</w:t>
-      </w:r>
-      <w:proofErr w:type="gramStart"/>
-      <w:r>
-        <w:t>g.SoLuongGiao</w:t>
-      </w:r>
-      <w:proofErr w:type="gramEnd"/>
-      <w:r>
-        <w:t>) &lt; SUM(c.SoLuongDat);</w:t>
+        <w:t>INNER JOIN ChiTietGiaoHang g ON c.MaMH = g.MaMH</w:t>
+      </w:r>
+    </w:p>
+    <w:p>
+      <w:pPr>
+        <w:spacing w:after="160" w:line="259" w:lineRule="auto"/>
+        <w:jc w:val="left"/>
+      </w:pPr>
+      <w:r>
+        <w:t>GROUP BY c.SoDDH</w:t>
+      </w:r>
+    </w:p>
+    <w:p>
+      <w:pPr>
+        <w:spacing w:after="160" w:line="259" w:lineRule="auto"/>
+        <w:jc w:val="left"/>
+      </w:pPr>
+      <w:r>
+        <w:t>HAVING SUM(g.SoLuongGiao) &lt; SUM(c.SoLuongDat);</w:t>
       </w:r>
     </w:p>
     <w:p>
@@ -6400,15 +6094,7 @@
         <w:jc w:val="left"/>
       </w:pPr>
       <w:r>
-        <w:t xml:space="preserve">SELECT </w:t>
-      </w:r>
-      <w:proofErr w:type="gramStart"/>
-      <w:r>
-        <w:t>m.MaMH</w:t>
-      </w:r>
-      <w:proofErr w:type="gramEnd"/>
-      <w:r>
-        <w:t xml:space="preserve">, m.TenMH, m.SoLuongTon, SUM(c.SoLuongDat) AS </w:t>
+        <w:t xml:space="preserve">SELECT m.MaMH, m.TenMH, m.SoLuongTon, SUM(c.SoLuongDat) AS </w:t>
       </w:r>
       <w:r>
         <w:rPr>
@@ -6435,33 +6121,17 @@
         <w:jc w:val="left"/>
       </w:pPr>
       <w:r>
+        <w:t>INNER JOIN ChiTietDatHang c ON m.MaMH = c.MaMH</w:t>
+      </w:r>
+    </w:p>
+    <w:p>
+      <w:pPr>
+        <w:spacing w:after="160" w:line="259" w:lineRule="auto"/>
+        <w:jc w:val="left"/>
+      </w:pPr>
+      <w:r>
         <w:lastRenderedPageBreak/>
-        <w:t xml:space="preserve">INNER JOIN ChiTietDatHang c ON </w:t>
-      </w:r>
-      <w:proofErr w:type="gramStart"/>
-      <w:r>
-        <w:t>m.MaMH</w:t>
-      </w:r>
-      <w:proofErr w:type="gramEnd"/>
-      <w:r>
-        <w:t xml:space="preserve"> = c.MaMH</w:t>
-      </w:r>
-    </w:p>
-    <w:p>
-      <w:pPr>
-        <w:spacing w:after="160" w:line="259" w:lineRule="auto"/>
-        <w:jc w:val="left"/>
-      </w:pPr>
-      <w:r>
-        <w:t xml:space="preserve">GROUP BY </w:t>
-      </w:r>
-      <w:proofErr w:type="gramStart"/>
-      <w:r>
-        <w:t>m.MaMH</w:t>
-      </w:r>
-      <w:proofErr w:type="gramEnd"/>
-      <w:r>
-        <w:t>, m.TenMH, m.SoLuongTon</w:t>
+        <w:t>GROUP BY m.MaMH, m.TenMH, m.SoLuongTon</w:t>
       </w:r>
     </w:p>
     <w:p>
@@ -6471,15 +6141,7 @@
         <w:jc w:val="left"/>
       </w:pPr>
       <w:r>
-        <w:t xml:space="preserve">HAVING </w:t>
-      </w:r>
-      <w:proofErr w:type="gramStart"/>
-      <w:r>
-        <w:t>m.SoLuongTon</w:t>
-      </w:r>
-      <w:proofErr w:type="gramEnd"/>
-      <w:r>
-        <w:t xml:space="preserve"> &lt; SUM(c.SoLuongDat);</w:t>
+        <w:t>HAVING m.SoLuongTon &lt; SUM(c.SoLuongDat);</w:t>
       </w:r>
     </w:p>
     <w:p>
@@ -6517,15 +6179,7 @@
         <w:jc w:val="left"/>
       </w:pPr>
       <w:r>
-        <w:t xml:space="preserve">SELECT </w:t>
-      </w:r>
-      <w:proofErr w:type="gramStart"/>
-      <w:r>
-        <w:t>d.MaNCC</w:t>
-      </w:r>
-      <w:proofErr w:type="gramEnd"/>
-      <w:r>
-        <w:t>, n.TenNCC, COUNT(p.SoPGH) AS SoPhieuGiao</w:t>
+        <w:t>SELECT d.MaNCC, n.TenNCC, COUNT(p.SoPGH) AS SoPhieuGiao</w:t>
       </w:r>
     </w:p>
     <w:p>
@@ -6545,15 +6199,7 @@
         <w:jc w:val="left"/>
       </w:pPr>
       <w:r>
-        <w:t xml:space="preserve">INNER JOIN NhaCungCap n ON </w:t>
-      </w:r>
-      <w:proofErr w:type="gramStart"/>
-      <w:r>
-        <w:t>d.MaNCC</w:t>
-      </w:r>
-      <w:proofErr w:type="gramEnd"/>
-      <w:r>
-        <w:t xml:space="preserve"> = n.MaNCC</w:t>
+        <w:t>INNER JOIN NhaCungCap n ON d.MaNCC = n.MaNCC</w:t>
       </w:r>
     </w:p>
     <w:p>
@@ -6563,15 +6209,7 @@
         <w:jc w:val="left"/>
       </w:pPr>
       <w:r>
-        <w:t xml:space="preserve">INNER JOIN PhieuGiaoHang p ON </w:t>
-      </w:r>
-      <w:proofErr w:type="gramStart"/>
-      <w:r>
-        <w:t>d.SoDDH</w:t>
-      </w:r>
-      <w:proofErr w:type="gramEnd"/>
-      <w:r>
-        <w:t xml:space="preserve"> = p.SoDDH</w:t>
+        <w:t>INNER JOIN PhieuGiaoHang p ON d.SoDDH = p.SoDDH</w:t>
       </w:r>
     </w:p>
     <w:p>
@@ -6581,15 +6219,7 @@
         <w:jc w:val="left"/>
       </w:pPr>
       <w:r>
-        <w:t xml:space="preserve">GROUP BY </w:t>
-      </w:r>
-      <w:proofErr w:type="gramStart"/>
-      <w:r>
-        <w:t>d.MaNCC</w:t>
-      </w:r>
-      <w:proofErr w:type="gramEnd"/>
-      <w:r>
-        <w:t>, n.TenNCC</w:t>
+        <w:t>GROUP BY d.MaNCC, n.TenNCC</w:t>
       </w:r>
     </w:p>
     <w:p>
@@ -6599,15 +6229,7 @@
         <w:jc w:val="left"/>
       </w:pPr>
       <w:r>
-        <w:t>ORDER BY COUNT(</w:t>
-      </w:r>
-      <w:proofErr w:type="gramStart"/>
-      <w:r>
-        <w:t>p.SoPGH</w:t>
-      </w:r>
-      <w:proofErr w:type="gramEnd"/>
-      <w:r>
-        <w:t>) DESC</w:t>
+        <w:t>ORDER BY COUNT(p.SoPGH) DESC</w:t>
       </w:r>
     </w:p>
     <w:p>
@@ -6617,13 +6239,8 @@
         <w:jc w:val="left"/>
       </w:pPr>
       <w:r>
-        <w:t xml:space="preserve">LIMIT </w:t>
-      </w:r>
-      <w:proofErr w:type="gramStart"/>
-      <w:r>
-        <w:t>1;</w:t>
-      </w:r>
-      <w:proofErr w:type="gramEnd"/>
+        <w:t>LIMIT 1;</w:t>
+      </w:r>
     </w:p>
     <w:p>
       <w:pPr>
@@ -6660,15 +6277,7 @@
         <w:jc w:val="left"/>
       </w:pPr>
       <w:r>
-        <w:t xml:space="preserve">SELECT </w:t>
-      </w:r>
-      <w:proofErr w:type="gramStart"/>
-      <w:r>
-        <w:t>d.MaNCC</w:t>
-      </w:r>
-      <w:proofErr w:type="gramEnd"/>
-      <w:r>
-        <w:t xml:space="preserve">, n.TenNCC, MONTH(d.NgayDat) AS Thang, SUM(c.SoLuongDat * </w:t>
+        <w:t xml:space="preserve">SELECT d.MaNCC, n.TenNCC, MONTH(d.NgayDat) AS Thang, SUM(c.SoLuongDat * </w:t>
       </w:r>
       <w:r>
         <w:rPr>
@@ -6697,15 +6306,7 @@
         <w:jc w:val="left"/>
       </w:pPr>
       <w:r>
-        <w:t xml:space="preserve">INNER JOIN NhaCungCap n ON </w:t>
-      </w:r>
-      <w:proofErr w:type="gramStart"/>
-      <w:r>
-        <w:t>d.MaNCC</w:t>
-      </w:r>
-      <w:proofErr w:type="gramEnd"/>
-      <w:r>
-        <w:t xml:space="preserve"> = n.MaNCC</w:t>
+        <w:t>INNER JOIN NhaCungCap n ON d.MaNCC = n.MaNCC</w:t>
       </w:r>
     </w:p>
     <w:p>
@@ -6715,15 +6316,7 @@
         <w:jc w:val="left"/>
       </w:pPr>
       <w:r>
-        <w:t xml:space="preserve">INNER JOIN ChiTietDatHang c ON </w:t>
-      </w:r>
-      <w:proofErr w:type="gramStart"/>
-      <w:r>
-        <w:t>d.SoDDH</w:t>
-      </w:r>
-      <w:proofErr w:type="gramEnd"/>
-      <w:r>
-        <w:t xml:space="preserve"> = c.SoDDH</w:t>
+        <w:t>INNER JOIN ChiTietDatHang c ON d.SoDDH = c.SoDDH</w:t>
       </w:r>
     </w:p>
     <w:p>
@@ -6733,15 +6326,7 @@
         <w:jc w:val="left"/>
       </w:pPr>
       <w:r>
-        <w:t xml:space="preserve">GROUP BY </w:t>
-      </w:r>
-      <w:proofErr w:type="gramStart"/>
-      <w:r>
-        <w:t>d.MaNCC</w:t>
-      </w:r>
-      <w:proofErr w:type="gramEnd"/>
-      <w:r>
-        <w:t>, n.TenNCC, MONTH(d.NgayDat);</w:t>
+        <w:t>GROUP BY d.MaNCC, n.TenNCC, MONTH(d.NgayDat);</w:t>
       </w:r>
     </w:p>
     <w:p>
@@ -6779,15 +6364,7 @@
         <w:jc w:val="left"/>
       </w:pPr>
       <w:r>
-        <w:t xml:space="preserve">SELECT </w:t>
-      </w:r>
-      <w:proofErr w:type="gramStart"/>
-      <w:r>
-        <w:t>d.SoDDH</w:t>
-      </w:r>
-      <w:proofErr w:type="gramEnd"/>
-      <w:r>
-        <w:t>, COUNT(p.SoPGH) AS SoLanGiao</w:t>
+        <w:t>SELECT d.SoDDH, COUNT(p.SoPGH) AS SoLanGiao</w:t>
       </w:r>
     </w:p>
     <w:p>
@@ -6807,15 +6384,7 @@
         <w:jc w:val="left"/>
       </w:pPr>
       <w:r>
-        <w:t xml:space="preserve">INNER JOIN PhieuGiaoHang p ON </w:t>
-      </w:r>
-      <w:proofErr w:type="gramStart"/>
-      <w:r>
-        <w:t>d.SoDDH</w:t>
-      </w:r>
-      <w:proofErr w:type="gramEnd"/>
-      <w:r>
-        <w:t xml:space="preserve"> = p.SoDDH</w:t>
+        <w:t>INNER JOIN PhieuGiaoHang p ON d.SoDDH = p.SoDDH</w:t>
       </w:r>
     </w:p>
     <w:p>
@@ -6825,13 +6394,8 @@
         <w:jc w:val="left"/>
       </w:pPr>
       <w:r>
-        <w:t xml:space="preserve">GROUP BY </w:t>
-      </w:r>
-      <w:proofErr w:type="gramStart"/>
-      <w:r>
-        <w:t>d.SoDDH</w:t>
-      </w:r>
-      <w:proofErr w:type="gramEnd"/>
+        <w:t>GROUP BY d.SoDDH</w:t>
+      </w:r>
     </w:p>
     <w:p>
       <w:pPr>
@@ -6843,15 +6407,7 @@
         <w:jc w:val="left"/>
       </w:pPr>
       <w:r>
-        <w:t>HAVING COUNT(</w:t>
-      </w:r>
-      <w:proofErr w:type="gramStart"/>
-      <w:r>
-        <w:t>p.SoPGH</w:t>
-      </w:r>
-      <w:proofErr w:type="gramEnd"/>
-      <w:r>
-        <w:t>) &gt; 3;</w:t>
+        <w:t>HAVING COUNT(p.SoPGH) &gt; 3;</w:t>
       </w:r>
     </w:p>
     <w:p>
@@ -6926,6 +6482,7 @@
           <w:b/>
           <w:bCs/>
         </w:rPr>
+        <w:lastRenderedPageBreak/>
         <w:t>13. Kiểm tra đơn đặt hàng đã giao đủ chưa</w:t>
       </w:r>
     </w:p>
@@ -6935,32 +6492,16 @@
         <w:jc w:val="left"/>
       </w:pPr>
       <w:r>
-        <w:t xml:space="preserve">SELECT </w:t>
-      </w:r>
-      <w:proofErr w:type="gramStart"/>
-      <w:r>
-        <w:t>d.SoDDH</w:t>
-      </w:r>
-      <w:proofErr w:type="gramEnd"/>
-      <w:r>
-        <w:t xml:space="preserve">, </w:t>
-      </w:r>
-    </w:p>
-    <w:p>
-      <w:pPr>
-        <w:spacing w:after="160" w:line="259" w:lineRule="auto"/>
-        <w:jc w:val="left"/>
-      </w:pPr>
-      <w:r>
-        <w:t xml:space="preserve">    (SELECT SUM(SoLuongDat) FROM ChiTietDatHang WHERE SoDDH = </w:t>
-      </w:r>
-      <w:proofErr w:type="gramStart"/>
-      <w:r>
-        <w:t>d.SoDDH</w:t>
-      </w:r>
-      <w:proofErr w:type="gramEnd"/>
-      <w:r>
-        <w:t>) AS TongDat,</w:t>
+        <w:t xml:space="preserve">SELECT d.SoDDH, </w:t>
+      </w:r>
+    </w:p>
+    <w:p>
+      <w:pPr>
+        <w:spacing w:after="160" w:line="259" w:lineRule="auto"/>
+        <w:jc w:val="left"/>
+      </w:pPr>
+      <w:r>
+        <w:t xml:space="preserve">    (SELECT SUM(SoLuongDat) FROM ChiTietDatHang WHERE SoDDH = d.SoDDH) AS TongDat,</w:t>
       </w:r>
     </w:p>
     <w:p>
@@ -6978,15 +6519,7 @@
         <w:jc w:val="left"/>
       </w:pPr>
       <w:r>
-        <w:t xml:space="preserve">        (SELECT SoPGH FROM PhieuGiaoHang WHERE SoDDH = </w:t>
-      </w:r>
-      <w:proofErr w:type="gramStart"/>
-      <w:r>
-        <w:t>d.SoDDH</w:t>
-      </w:r>
-      <w:proofErr w:type="gramEnd"/>
-      <w:r>
-        <w:t>)</w:t>
+        <w:t xml:space="preserve">        (SELECT SoPGH FROM PhieuGiaoHang WHERE SoDDH = d.SoDDH)</w:t>
       </w:r>
     </w:p>
     <w:p>
@@ -7019,13 +6552,8 @@
         <w:t xml:space="preserve">HAVING TongDat </w:t>
       </w:r>
       <w:r>
-        <w:t xml:space="preserve">= </w:t>
-      </w:r>
-      <w:proofErr w:type="gramStart"/>
-      <w:r>
-        <w:t>TongGiao;</w:t>
-      </w:r>
-      <w:proofErr w:type="gramEnd"/>
+        <w:t>= TongGiao;</w:t>
+      </w:r>
     </w:p>
     <w:p>
       <w:pPr>
@@ -7098,15 +6626,7 @@
         <w:jc w:val="left"/>
       </w:pPr>
       <w:r>
-        <w:t xml:space="preserve">SELECT SoDDH, </w:t>
-      </w:r>
-      <w:proofErr w:type="gramStart"/>
-      <w:r>
-        <w:t>SUM(</w:t>
-      </w:r>
-      <w:proofErr w:type="gramEnd"/>
-      <w:r>
-        <w:t>SoLuongDat * DonGiaDat) AS TongGiaTri</w:t>
+        <w:t>SELECT SoDDH, SUM(SoLuongDat * DonGiaDat) AS TongGiaTri</w:t>
       </w:r>
     </w:p>
     <w:p>
@@ -7133,15 +6653,7 @@
         <w:jc w:val="left"/>
       </w:pPr>
       <w:r>
-        <w:t xml:space="preserve">HAVING </w:t>
-      </w:r>
-      <w:proofErr w:type="gramStart"/>
-      <w:r>
-        <w:t>SUM(</w:t>
-      </w:r>
-      <w:proofErr w:type="gramEnd"/>
-      <w:r>
-        <w:t>SoLuongDat * DonGiaDat) &lt; (</w:t>
+        <w:t>HAVING SUM(SoLuongDat * DonGiaDat) &lt; (</w:t>
       </w:r>
     </w:p>
     <w:p>
@@ -7168,15 +6680,7 @@
         <w:jc w:val="left"/>
       </w:pPr>
       <w:r>
-        <w:t xml:space="preserve">        SELECT </w:t>
-      </w:r>
-      <w:proofErr w:type="gramStart"/>
-      <w:r>
-        <w:t>SUM(</w:t>
-      </w:r>
-      <w:proofErr w:type="gramEnd"/>
-      <w:r>
-        <w:t>SoLuongDat * DonGiaDat) AS TongGiaTri</w:t>
+        <w:t xml:space="preserve">        SELECT SUM(SoLuongDat * DonGiaDat) AS TongGiaTri</w:t>
       </w:r>
     </w:p>
     <w:p>
@@ -8116,28 +7620,12 @@
     </w:p>
     <w:p>
       <w:r>
-        <w:t>CREATE FUNCTION fn_</w:t>
-      </w:r>
-      <w:proofErr w:type="gramStart"/>
-      <w:r>
-        <w:t>TongGiaTriDonHang(</w:t>
-      </w:r>
-      <w:proofErr w:type="gramEnd"/>
-      <w:r>
-        <w:t xml:space="preserve">@SoDDH INT) </w:t>
-      </w:r>
-    </w:p>
-    <w:p>
-      <w:r>
-        <w:t xml:space="preserve">RETURNS </w:t>
-      </w:r>
-      <w:proofErr w:type="gramStart"/>
-      <w:r>
-        <w:t>DECIMAL(</w:t>
-      </w:r>
-      <w:proofErr w:type="gramEnd"/>
-      <w:r>
-        <w:t>18,2)</w:t>
+        <w:t xml:space="preserve">CREATE FUNCTION fn_TongGiaTriDonHang(@SoDDH INT) </w:t>
+      </w:r>
+    </w:p>
+    <w:p>
+      <w:r>
+        <w:t>RETURNS DECIMAL(18,2)</w:t>
       </w:r>
     </w:p>
     <w:p>
@@ -8152,28 +7640,12 @@
     </w:p>
     <w:p>
       <w:r>
-        <w:t xml:space="preserve">    DECLARE @TongGiaTri </w:t>
-      </w:r>
-      <w:proofErr w:type="gramStart"/>
-      <w:r>
-        <w:t>DECIMAL(</w:t>
-      </w:r>
-      <w:proofErr w:type="gramEnd"/>
-      <w:r>
-        <w:t>18,2);</w:t>
-      </w:r>
-    </w:p>
-    <w:p>
-      <w:r>
-        <w:t xml:space="preserve">    SELECT @TongGiaTri = </w:t>
-      </w:r>
-      <w:proofErr w:type="gramStart"/>
-      <w:r>
-        <w:t>SUM(</w:t>
-      </w:r>
-      <w:proofErr w:type="gramEnd"/>
-      <w:r>
-        <w:t>SoLuongDat * DonGiaDat)</w:t>
+        <w:t xml:space="preserve">    DECLARE @TongGiaTri DECIMAL(18,2);</w:t>
+      </w:r>
+    </w:p>
+    <w:p>
+      <w:r>
+        <w:t xml:space="preserve">    SELECT @TongGiaTri = SUM(SoLuongDat * DonGiaDat)</w:t>
       </w:r>
     </w:p>
     <w:p>
@@ -8183,30 +7655,18 @@
     </w:p>
     <w:p>
       <w:r>
-        <w:t xml:space="preserve">    WHERE SoDDH = @</w:t>
-      </w:r>
-      <w:proofErr w:type="gramStart"/>
-      <w:r>
-        <w:t>SoDDH;</w:t>
-      </w:r>
-      <w:proofErr w:type="gramEnd"/>
-    </w:p>
-    <w:p>
-      <w:r>
-        <w:t xml:space="preserve">    RETURN @</w:t>
-      </w:r>
-      <w:proofErr w:type="gramStart"/>
-      <w:r>
-        <w:t>TongGiaTri;</w:t>
-      </w:r>
-      <w:proofErr w:type="gramEnd"/>
-    </w:p>
-    <w:p>
-      <w:proofErr w:type="gramStart"/>
+        <w:t xml:space="preserve">    WHERE SoDDH = @SoDDH;</w:t>
+      </w:r>
+    </w:p>
+    <w:p>
+      <w:r>
+        <w:t xml:space="preserve">    RETURN @TongGiaTri;</w:t>
+      </w:r>
+    </w:p>
+    <w:p>
       <w:r>
         <w:t>END;</w:t>
       </w:r>
-      <w:proofErr w:type="gramEnd"/>
     </w:p>
     <w:p/>
     <w:p>
@@ -8216,15 +7676,7 @@
     </w:p>
     <w:p>
       <w:r>
-        <w:t>CREATE FUNCTION fn_</w:t>
-      </w:r>
-      <w:proofErr w:type="gramStart"/>
-      <w:r>
-        <w:t>SoLuongMatHangCungCap(</w:t>
-      </w:r>
-      <w:proofErr w:type="gramEnd"/>
-      <w:r>
-        <w:t xml:space="preserve">@MaNCC INT) </w:t>
+        <w:t xml:space="preserve">CREATE FUNCTION fn_SoLuongMatHangCungCap(@MaNCC INT) </w:t>
       </w:r>
     </w:p>
     <w:p>
@@ -8244,25 +7696,12 @@
     </w:p>
     <w:p>
       <w:r>
-        <w:t xml:space="preserve">    DECLARE @SoLuong </w:t>
-      </w:r>
-      <w:proofErr w:type="gramStart"/>
-      <w:r>
-        <w:t>INT;</w:t>
-      </w:r>
-      <w:proofErr w:type="gramEnd"/>
-    </w:p>
-    <w:p>
-      <w:r>
-        <w:t xml:space="preserve">    SELECT @SoLuong = </w:t>
-      </w:r>
-      <w:proofErr w:type="gramStart"/>
-      <w:r>
-        <w:t>COUNT(</w:t>
-      </w:r>
-      <w:proofErr w:type="gramEnd"/>
-      <w:r>
-        <w:t xml:space="preserve">DISTINCT MaMH) </w:t>
+        <w:t xml:space="preserve">    DECLARE @SoLuong INT;</w:t>
+      </w:r>
+    </w:p>
+    <w:p>
+      <w:r>
+        <w:t xml:space="preserve">    SELECT @SoLuong = COUNT(DISTINCT MaMH) </w:t>
       </w:r>
     </w:p>
     <w:p>
@@ -8272,30 +7711,18 @@
     </w:p>
     <w:p>
       <w:r>
-        <w:t xml:space="preserve">    WHERE MaNCC = @</w:t>
-      </w:r>
-      <w:proofErr w:type="gramStart"/>
-      <w:r>
-        <w:t>MaNCC;</w:t>
-      </w:r>
-      <w:proofErr w:type="gramEnd"/>
-    </w:p>
-    <w:p>
-      <w:r>
-        <w:t xml:space="preserve">    RETURN @</w:t>
-      </w:r>
-      <w:proofErr w:type="gramStart"/>
-      <w:r>
-        <w:t>SoLuong;</w:t>
-      </w:r>
-      <w:proofErr w:type="gramEnd"/>
-    </w:p>
-    <w:p>
-      <w:proofErr w:type="gramStart"/>
+        <w:t xml:space="preserve">    WHERE MaNCC = @MaNCC;</w:t>
+      </w:r>
+    </w:p>
+    <w:p>
+      <w:r>
+        <w:t xml:space="preserve">    RETURN @SoLuong;</w:t>
+      </w:r>
+    </w:p>
+    <w:p>
       <w:r>
         <w:t>END;</w:t>
       </w:r>
-      <w:proofErr w:type="gramEnd"/>
     </w:p>
     <w:p>
       <w:pPr>
@@ -8361,28 +7788,12 @@
     </w:p>
     <w:p>
       <w:r>
-        <w:t xml:space="preserve">        JOIN MatHang MH ON </w:t>
-      </w:r>
-      <w:proofErr w:type="gramStart"/>
-      <w:r>
-        <w:t>i.MaMH</w:t>
-      </w:r>
-      <w:proofErr w:type="gramEnd"/>
-      <w:r>
-        <w:t xml:space="preserve"> = MH.MaMH</w:t>
-      </w:r>
-    </w:p>
-    <w:p>
-      <w:r>
-        <w:t xml:space="preserve">        WHERE </w:t>
-      </w:r>
-      <w:proofErr w:type="gramStart"/>
-      <w:r>
-        <w:t>i.SoLuongDat</w:t>
-      </w:r>
-      <w:proofErr w:type="gramEnd"/>
-      <w:r>
-        <w:t xml:space="preserve"> &gt; MH.SoLuongTon</w:t>
+        <w:t xml:space="preserve">        JOIN MatHang MH ON i.MaMH = MH.MaMH</w:t>
+      </w:r>
+    </w:p>
+    <w:p>
+      <w:r>
+        <w:t xml:space="preserve">        WHERE i.SoLuongDat &gt; MH.SoLuongTon</w:t>
       </w:r>
     </w:p>
     <w:p>
@@ -8397,124 +7808,92 @@
     </w:p>
     <w:p>
       <w:r>
-        <w:t xml:space="preserve">        RAISERROR ('Số lượng đặt vượt quá số lượng tồn kho!', 16, 1</w:t>
-      </w:r>
-      <w:proofErr w:type="gramStart"/>
-      <w:r>
-        <w:t>);</w:t>
-      </w:r>
-      <w:proofErr w:type="gramEnd"/>
-    </w:p>
-    <w:p>
-      <w:r>
-        <w:t xml:space="preserve">        </w:t>
-      </w:r>
-      <w:proofErr w:type="gramStart"/>
-      <w:r>
-        <w:t>ROLLBACK;</w:t>
-      </w:r>
-      <w:proofErr w:type="gramEnd"/>
-    </w:p>
-    <w:p>
-      <w:r>
-        <w:t xml:space="preserve">    </w:t>
-      </w:r>
-      <w:proofErr w:type="gramStart"/>
+        <w:t xml:space="preserve">        RAISERROR ('Số lượng đặt vượt quá số lượng tồn kho!', 16, 1);</w:t>
+      </w:r>
+    </w:p>
+    <w:p>
+      <w:r>
+        <w:t xml:space="preserve">        ROLLBACK;</w:t>
+      </w:r>
+    </w:p>
+    <w:p>
+      <w:r>
+        <w:t xml:space="preserve">    END;</w:t>
+      </w:r>
+    </w:p>
+    <w:p>
       <w:r>
         <w:t>END;</w:t>
       </w:r>
-      <w:proofErr w:type="gramEnd"/>
-    </w:p>
-    <w:p>
-      <w:proofErr w:type="gramStart"/>
+    </w:p>
+    <w:p/>
+    <w:p>
+      <w:r>
+        <w:t>-- Trigger cập nhật số lượng tồn kho khi giao hàng</w:t>
+      </w:r>
+    </w:p>
+    <w:p>
+      <w:r>
+        <w:t>CREATE TRIGGER trg_Update_Stock_After_Delivery</w:t>
+      </w:r>
+    </w:p>
+    <w:p>
+      <w:pPr>
+        <w:rPr>
+          <w:lang w:val="vi-VN"/>
+        </w:rPr>
+      </w:pPr>
+      <w:r>
+        <w:t>ON ChiTietGiaoHang</w:t>
+      </w:r>
+    </w:p>
+    <w:p>
+      <w:pPr>
+        <w:rPr>
+          <w:lang w:val="vi-VN"/>
+        </w:rPr>
+      </w:pPr>
+    </w:p>
+    <w:p>
+      <w:r>
+        <w:t>AFTER INSERT</w:t>
+      </w:r>
+    </w:p>
+    <w:p>
+      <w:r>
+        <w:t>AS</w:t>
+      </w:r>
+    </w:p>
+    <w:p>
+      <w:r>
+        <w:t>BEGIN</w:t>
+      </w:r>
+    </w:p>
+    <w:p>
+      <w:r>
+        <w:t xml:space="preserve">    UPDATE MatHang</w:t>
+      </w:r>
+    </w:p>
+    <w:p>
+      <w:r>
+        <w:lastRenderedPageBreak/>
+        <w:t xml:space="preserve">    SET SoLuongTon = SoLuongTon - (SELECT SUM(i.SoLuongGiao) FROM inserted i WHERE i.MaMH = MatHang.MaMH)</w:t>
+      </w:r>
+    </w:p>
+    <w:p>
+      <w:r>
+        <w:t xml:space="preserve">    WHERE MaMH IN (SELECT MaMH FROM inserted);</w:t>
+      </w:r>
+    </w:p>
+    <w:p>
+      <w:pPr>
+        <w:rPr>
+          <w:lang w:val="vi-VN"/>
+        </w:rPr>
+      </w:pPr>
       <w:r>
         <w:t>END;</w:t>
       </w:r>
-      <w:proofErr w:type="gramEnd"/>
-    </w:p>
-    <w:p/>
-    <w:p>
-      <w:r>
-        <w:t>-- Trigger cập nhật số lượng tồn kho khi giao hàng</w:t>
-      </w:r>
-    </w:p>
-    <w:p>
-      <w:r>
-        <w:t>CREATE TRIGGER trg_Update_Stock_After_Delivery</w:t>
-      </w:r>
-    </w:p>
-    <w:p>
-      <w:pPr>
-        <w:rPr>
-          <w:lang w:val="vi-VN"/>
-        </w:rPr>
-      </w:pPr>
-      <w:r>
-        <w:t>ON ChiTietGiaoHang</w:t>
-      </w:r>
-    </w:p>
-    <w:p>
-      <w:pPr>
-        <w:rPr>
-          <w:lang w:val="vi-VN"/>
-        </w:rPr>
-      </w:pPr>
-    </w:p>
-    <w:p>
-      <w:r>
-        <w:t>AFTER INSERT</w:t>
-      </w:r>
-    </w:p>
-    <w:p>
-      <w:r>
-        <w:t>AS</w:t>
-      </w:r>
-    </w:p>
-    <w:p>
-      <w:r>
-        <w:t>BEGIN</w:t>
-      </w:r>
-    </w:p>
-    <w:p>
-      <w:r>
-        <w:t xml:space="preserve">    UPDATE MatHang</w:t>
-      </w:r>
-    </w:p>
-    <w:p>
-      <w:r>
-        <w:lastRenderedPageBreak/>
-        <w:t xml:space="preserve">    SET SoLuongTon = SoLuongTon - (SELECT SUM(</w:t>
-      </w:r>
-      <w:proofErr w:type="gramStart"/>
-      <w:r>
-        <w:t>i.SoLuongGiao</w:t>
-      </w:r>
-      <w:proofErr w:type="gramEnd"/>
-      <w:r>
-        <w:t>) FROM inserted i WHERE i.MaMH = MatHang.MaMH)</w:t>
-      </w:r>
-    </w:p>
-    <w:p>
-      <w:r>
-        <w:t xml:space="preserve">    WHERE MaMH IN (SELECT MaMH FROM inserted</w:t>
-      </w:r>
-      <w:proofErr w:type="gramStart"/>
-      <w:r>
-        <w:t>);</w:t>
-      </w:r>
-      <w:proofErr w:type="gramEnd"/>
-    </w:p>
-    <w:p>
-      <w:pPr>
-        <w:rPr>
-          <w:lang w:val="vi-VN"/>
-        </w:rPr>
-      </w:pPr>
-      <w:proofErr w:type="gramStart"/>
-      <w:r>
-        <w:t>END;</w:t>
-      </w:r>
-      <w:proofErr w:type="gramEnd"/>
     </w:p>
     <w:p>
       <w:pPr>
@@ -8783,13 +8162,8 @@
     </w:p>
     <w:p>
       <w:r>
-        <w:t>CREATE LOGIN NhanVienKho WITH PASSWORD = 'Kho123@</w:t>
-      </w:r>
-      <w:proofErr w:type="gramStart"/>
-      <w:r>
-        <w:t>';</w:t>
-      </w:r>
-      <w:proofErr w:type="gramEnd"/>
+        <w:t>CREATE LOGIN NhanVienKho WITH PASSWORD = 'Kho123@';</w:t>
+      </w:r>
     </w:p>
     <w:p/>
     <w:p>
@@ -8799,13 +8173,8 @@
     </w:p>
     <w:p>
       <w:r>
-        <w:t>CREATE LOGIN QuanTriVien WITH PASSWORD = 'Admin!2024</w:t>
-      </w:r>
-      <w:proofErr w:type="gramStart"/>
-      <w:r>
-        <w:t>';</w:t>
-      </w:r>
-      <w:proofErr w:type="gramEnd"/>
+        <w:t>CREATE LOGIN QuanTriVien WITH PASSWORD = 'Admin!2024';</w:t>
+      </w:r>
     </w:p>
     <w:p/>
     <w:p>
@@ -8820,13 +8189,8 @@
         </w:rPr>
       </w:pPr>
       <w:r>
-        <w:t>CREATE LOGIN KeToan WITH PASSWORD = 'KeToan@2024</w:t>
-      </w:r>
-      <w:proofErr w:type="gramStart"/>
-      <w:r>
-        <w:t>';</w:t>
-      </w:r>
-      <w:proofErr w:type="gramEnd"/>
+        <w:t>CREATE LOGIN KeToan WITH PASSWORD = 'KeToan@2024';</w:t>
+      </w:r>
     </w:p>
     <w:p>
       <w:pPr>
@@ -8873,44 +8237,24 @@
     </w:p>
     <w:p>
       <w:r>
-        <w:t xml:space="preserve">USE </w:t>
-      </w:r>
-      <w:proofErr w:type="gramStart"/>
-      <w:r>
-        <w:t>QuanLyDatGiaoHang;</w:t>
-      </w:r>
-      <w:proofErr w:type="gramEnd"/>
+        <w:t>USE QuanLyDatGiaoHang;</w:t>
+      </w:r>
     </w:p>
     <w:p/>
     <w:p>
       <w:r>
-        <w:t xml:space="preserve">CREATE USER NhanVienKho FOR LOGIN </w:t>
-      </w:r>
-      <w:proofErr w:type="gramStart"/>
-      <w:r>
-        <w:t>NhanVienKho;</w:t>
-      </w:r>
-      <w:proofErr w:type="gramEnd"/>
-    </w:p>
-    <w:p>
-      <w:r>
-        <w:t xml:space="preserve">CREATE USER QuanTriVien FOR LOGIN </w:t>
-      </w:r>
-      <w:proofErr w:type="gramStart"/>
-      <w:r>
-        <w:t>QuanTriVien;</w:t>
-      </w:r>
-      <w:proofErr w:type="gramEnd"/>
-    </w:p>
-    <w:p>
-      <w:r>
-        <w:t xml:space="preserve">CREATE USER KeToan FOR LOGIN </w:t>
-      </w:r>
-      <w:proofErr w:type="gramStart"/>
-      <w:r>
-        <w:t>KeToan;</w:t>
-      </w:r>
-      <w:proofErr w:type="gramEnd"/>
+        <w:t>CREATE USER NhanVienKho FOR LOGIN NhanVienKho;</w:t>
+      </w:r>
+    </w:p>
+    <w:p>
+      <w:r>
+        <w:t>CREATE USER QuanTriVien FOR LOGIN QuanTriVien;</w:t>
+      </w:r>
+    </w:p>
+    <w:p>
+      <w:r>
+        <w:t>CREATE USER KeToan FOR LOGIN KeToan;</w:t>
+      </w:r>
     </w:p>
     <w:p>
       <w:pPr>
@@ -8944,34 +8288,19 @@
     </w:p>
     <w:p>
       <w:r>
-        <w:t xml:space="preserve">GRANT SELECT ON DonDatHang TO </w:t>
-      </w:r>
-      <w:proofErr w:type="gramStart"/>
-      <w:r>
-        <w:t>NhanVienKho;</w:t>
-      </w:r>
-      <w:proofErr w:type="gramEnd"/>
+        <w:t>GRANT SELECT ON DonDatHang TO NhanVienKho;</w:t>
+      </w:r>
     </w:p>
     <w:p>
       <w:r>
         <w:lastRenderedPageBreak/>
-        <w:t xml:space="preserve">GRANT SELECT ON MatHang TO </w:t>
-      </w:r>
-      <w:proofErr w:type="gramStart"/>
-      <w:r>
-        <w:t>NhanVienKho;</w:t>
-      </w:r>
-      <w:proofErr w:type="gramEnd"/>
-    </w:p>
-    <w:p>
-      <w:r>
-        <w:t xml:space="preserve">GRANT SELECT ON PhieuGiaoHang TO </w:t>
-      </w:r>
-      <w:proofErr w:type="gramStart"/>
-      <w:r>
-        <w:t>NhanVienKho;</w:t>
-      </w:r>
-      <w:proofErr w:type="gramEnd"/>
+        <w:t>GRANT SELECT ON MatHang TO NhanVienKho;</w:t>
+      </w:r>
+    </w:p>
+    <w:p>
+      <w:r>
+        <w:t>GRANT SELECT ON PhieuGiaoHang TO NhanVienKho;</w:t>
+      </w:r>
     </w:p>
     <w:p>
       <w:pPr>
@@ -8990,23 +8319,13 @@
     </w:p>
     <w:p>
       <w:r>
-        <w:t xml:space="preserve">GRANT SELECT, UPDATE ON ChiTietDatHang TO </w:t>
-      </w:r>
-      <w:proofErr w:type="gramStart"/>
-      <w:r>
-        <w:t>KeToan;</w:t>
-      </w:r>
-      <w:proofErr w:type="gramEnd"/>
-    </w:p>
-    <w:p>
-      <w:r>
-        <w:t xml:space="preserve">GRANT SELECT, UPDATE ON ChiTietGiaoHang TO </w:t>
-      </w:r>
-      <w:proofErr w:type="gramStart"/>
-      <w:r>
-        <w:t>KeToan;</w:t>
-      </w:r>
-      <w:proofErr w:type="gramEnd"/>
+        <w:t>GRANT SELECT, UPDATE ON ChiTietDatHang TO KeToan;</w:t>
+      </w:r>
+    </w:p>
+    <w:p>
+      <w:r>
+        <w:t>GRANT SELECT, UPDATE ON ChiTietGiaoHang TO KeToan;</w:t>
+      </w:r>
     </w:p>
     <w:p>
       <w:pPr>
@@ -9025,15 +8344,7 @@
     </w:p>
     <w:p>
       <w:r>
-        <w:t xml:space="preserve">GRANT CONTROL ON </w:t>
-      </w:r>
-      <w:proofErr w:type="gramStart"/>
-      <w:r>
-        <w:t>DATABASE::</w:t>
-      </w:r>
-      <w:proofErr w:type="gramEnd"/>
-      <w:r>
-        <w:t>QuanLyDatGiaoHang TO QuanTriVien;</w:t>
+        <w:t>GRANT CONTROL ON DATABASE::QuanLyDatGiaoHang TO QuanTriVien;</w:t>
       </w:r>
     </w:p>
     <w:p>
@@ -9086,13 +8397,8 @@
     </w:p>
     <w:p>
       <w:r>
-        <w:t xml:space="preserve">WITH FORMAT, INIT, NAME = 'Full Backup', SKIP, NOREWIND, NOUNLOAD, STATS = </w:t>
-      </w:r>
-      <w:proofErr w:type="gramStart"/>
-      <w:r>
-        <w:t>10;</w:t>
-      </w:r>
-      <w:proofErr w:type="gramEnd"/>
+        <w:t>WITH FORMAT, INIT, NAME = 'Full Backup', SKIP, NOREWIND, NOUNLOAD, STATS = 10;</w:t>
+      </w:r>
     </w:p>
     <w:p>
       <w:pPr>
@@ -9178,13 +8484,8 @@
     </w:p>
     <w:p>
       <w:r>
-        <w:t xml:space="preserve">WITH REPLACE, RECOVERY, STATS = </w:t>
-      </w:r>
-      <w:proofErr w:type="gramStart"/>
-      <w:r>
-        <w:t>10;</w:t>
-      </w:r>
-      <w:proofErr w:type="gramEnd"/>
+        <w:t>WITH REPLACE, RECOVERY, STATS = 10;</w:t>
+      </w:r>
     </w:p>
     <w:p/>
     <w:p>
@@ -9205,23 +8506,13 @@
     <w:p>
       <w:r>
         <w:lastRenderedPageBreak/>
-        <w:t xml:space="preserve">USE </w:t>
-      </w:r>
-      <w:proofErr w:type="gramStart"/>
-      <w:r>
-        <w:t>msdb;</w:t>
-      </w:r>
-      <w:proofErr w:type="gramEnd"/>
-    </w:p>
-    <w:p>
-      <w:r>
-        <w:t>EXEC sp_add_job @job_name = 'BackupQuanLyDatGiaoHang</w:t>
-      </w:r>
-      <w:proofErr w:type="gramStart"/>
-      <w:r>
-        <w:t>';</w:t>
-      </w:r>
-      <w:proofErr w:type="gramEnd"/>
+        <w:t>USE msdb;</w:t>
+      </w:r>
+    </w:p>
+    <w:p>
+      <w:r>
+        <w:t>EXEC sp_add_job @job_name = 'BackupQuanLyDatGiaoHang';</w:t>
+      </w:r>
     </w:p>
     <w:p>
       <w:r>
@@ -9245,13 +8536,8 @@
     </w:p>
     <w:p>
       <w:r>
-        <w:t xml:space="preserve">    @on_fail_action = </w:t>
-      </w:r>
-      <w:proofErr w:type="gramStart"/>
-      <w:r>
-        <w:t>2;</w:t>
-      </w:r>
-      <w:proofErr w:type="gramEnd"/>
+        <w:t xml:space="preserve">    @on_fail_action = 2;</w:t>
+      </w:r>
     </w:p>
     <w:p>
       <w:r>
@@ -9260,15 +8546,7 @@
     </w:p>
     <w:p>
       <w:r>
-        <w:t xml:space="preserve">    @freq_type = </w:t>
-      </w:r>
-      <w:proofErr w:type="gramStart"/>
-      <w:r>
-        <w:t>4,  --</w:t>
-      </w:r>
-      <w:proofErr w:type="gramEnd"/>
-      <w:r>
-        <w:t xml:space="preserve"> Hàng ngày</w:t>
+        <w:t xml:space="preserve">    @freq_type = 4,  -- Hàng ngày</w:t>
       </w:r>
     </w:p>
     <w:p>
@@ -9283,23 +8561,13 @@
     </w:p>
     <w:p>
       <w:r>
-        <w:t>EXEC sp_attach_schedule @job_name = 'BackupQuanLyDatGiaoHang', @schedule_name = 'DailyBackup</w:t>
-      </w:r>
-      <w:proofErr w:type="gramStart"/>
-      <w:r>
-        <w:t>';</w:t>
-      </w:r>
-      <w:proofErr w:type="gramEnd"/>
-    </w:p>
-    <w:p>
-      <w:r>
-        <w:t>EXEC sp_add_jobserver @job_name = 'BackupQuanLyDatGiaoHang</w:t>
-      </w:r>
-      <w:proofErr w:type="gramStart"/>
-      <w:r>
-        <w:t>';</w:t>
-      </w:r>
-      <w:proofErr w:type="gramEnd"/>
+        <w:t>EXEC sp_attach_schedule @job_name = 'BackupQuanLyDatGiaoHang', @schedule_name = 'DailyBackup';</w:t>
+      </w:r>
+    </w:p>
+    <w:p>
+      <w:r>
+        <w:t>EXEC sp_add_jobserver @job_name = 'BackupQuanLyDatGiaoHang';</w:t>
+      </w:r>
     </w:p>
     <w:p>
       <w:pPr>
@@ -9556,29 +8824,7 @@
           <w:szCs w:val="26"/>
           <w:lang w:val="vi-VN"/>
         </w:rPr>
-        <w:t xml:space="preserve"> </w:t>
-      </w:r>
-      <w:proofErr w:type="gramStart"/>
-      <w:r>
-        <w:rPr>
-          <w:bCs/>
-          <w:iCs/>
-          <w:sz w:val="26"/>
-          <w:szCs w:val="26"/>
-          <w:lang w:val="vi-VN"/>
-        </w:rPr>
-        <w:t>tg(</w:t>
-      </w:r>
-      <w:proofErr w:type="gramEnd"/>
-      <w:r>
-        <w:rPr>
-          <w:bCs/>
-          <w:iCs/>
-          <w:sz w:val="26"/>
-          <w:szCs w:val="26"/>
-          <w:lang w:val="vi-VN"/>
-        </w:rPr>
-        <w:t>năm sinh</w:t>
+        <w:t xml:space="preserve"> tg(năm sinh</w:t>
       </w:r>
       <w:r>
         <w:rPr>
